--- a/SW/PC/Gruppe 1_Logbog - SW Arkitektur.docx
+++ b/SW/PC/Gruppe 1_Logbog - SW Arkitektur.docx
@@ -4,7 +4,7 @@
   <w:body>
     <w:p>
       <w:pPr>
-        <w:pStyle w:val="Heading1"/>
+        <w:pStyle w:val="Overskrift1"/>
         <w:tabs>
           <w:tab w:val="left" w:pos="4140"/>
         </w:tabs>
@@ -27,7 +27,7 @@
     </w:p>
     <w:tbl>
       <w:tblPr>
-        <w:tblStyle w:val="TableGrid"/>
+        <w:tblStyle w:val="Tabel-Gitter"/>
         <w:tblW w:w="0" w:type="auto"/>
         <w:tblLook w:val="04A0" w:firstRow="1" w:lastRow="0" w:firstColumn="1" w:lastColumn="0" w:noHBand="0" w:noVBand="1"/>
       </w:tblPr>
@@ -133,7 +133,7 @@
           </w:p>
           <w:p>
             <w:pPr>
-              <w:pStyle w:val="ListParagraph"/>
+              <w:pStyle w:val="Listeafsnit"/>
               <w:numPr>
                 <w:ilvl w:val="0"/>
                 <w:numId w:val="2"/>
@@ -145,7 +145,7 @@
           </w:p>
           <w:p>
             <w:pPr>
-              <w:pStyle w:val="ListParagraph"/>
+              <w:pStyle w:val="Listeafsnit"/>
               <w:numPr>
                 <w:ilvl w:val="1"/>
                 <w:numId w:val="2"/>
@@ -157,7 +157,7 @@
           </w:p>
           <w:p>
             <w:pPr>
-              <w:pStyle w:val="ListParagraph"/>
+              <w:pStyle w:val="Listeafsnit"/>
               <w:numPr>
                 <w:ilvl w:val="2"/>
                 <w:numId w:val="2"/>
@@ -169,7 +169,7 @@
           </w:p>
           <w:p>
             <w:pPr>
-              <w:pStyle w:val="ListParagraph"/>
+              <w:pStyle w:val="Listeafsnit"/>
               <w:numPr>
                 <w:ilvl w:val="2"/>
                 <w:numId w:val="2"/>
@@ -181,7 +181,7 @@
           </w:p>
           <w:p>
             <w:pPr>
-              <w:pStyle w:val="ListParagraph"/>
+              <w:pStyle w:val="Listeafsnit"/>
               <w:numPr>
                 <w:ilvl w:val="0"/>
                 <w:numId w:val="2"/>
@@ -193,7 +193,7 @@
           </w:p>
           <w:p>
             <w:pPr>
-              <w:pStyle w:val="ListParagraph"/>
+              <w:pStyle w:val="Listeafsnit"/>
               <w:numPr>
                 <w:ilvl w:val="1"/>
                 <w:numId w:val="2"/>
@@ -205,7 +205,7 @@
           </w:p>
           <w:p>
             <w:pPr>
-              <w:pStyle w:val="ListParagraph"/>
+              <w:pStyle w:val="Listeafsnit"/>
               <w:numPr>
                 <w:ilvl w:val="1"/>
                 <w:numId w:val="2"/>
@@ -225,7 +225,7 @@
           </w:p>
           <w:p>
             <w:pPr>
-              <w:pStyle w:val="ListParagraph"/>
+              <w:pStyle w:val="Listeafsnit"/>
               <w:numPr>
                 <w:ilvl w:val="0"/>
                 <w:numId w:val="2"/>
@@ -237,7 +237,7 @@
           </w:p>
           <w:p>
             <w:pPr>
-              <w:pStyle w:val="ListParagraph"/>
+              <w:pStyle w:val="Listeafsnit"/>
               <w:numPr>
                 <w:ilvl w:val="1"/>
                 <w:numId w:val="2"/>
@@ -249,7 +249,7 @@
           </w:p>
           <w:p>
             <w:pPr>
-              <w:pStyle w:val="ListParagraph"/>
+              <w:pStyle w:val="Listeafsnit"/>
               <w:numPr>
                 <w:ilvl w:val="0"/>
                 <w:numId w:val="2"/>
@@ -261,7 +261,7 @@
           </w:p>
           <w:p>
             <w:pPr>
-              <w:pStyle w:val="ListParagraph"/>
+              <w:pStyle w:val="Listeafsnit"/>
               <w:numPr>
                 <w:ilvl w:val="0"/>
                 <w:numId w:val="2"/>
@@ -273,7 +273,7 @@
           </w:p>
           <w:p>
             <w:pPr>
-              <w:pStyle w:val="ListParagraph"/>
+              <w:pStyle w:val="Listeafsnit"/>
               <w:numPr>
                 <w:ilvl w:val="1"/>
                 <w:numId w:val="2"/>
@@ -285,7 +285,7 @@
           </w:p>
           <w:p>
             <w:pPr>
-              <w:pStyle w:val="ListParagraph"/>
+              <w:pStyle w:val="Listeafsnit"/>
               <w:numPr>
                 <w:ilvl w:val="1"/>
                 <w:numId w:val="2"/>
@@ -297,7 +297,7 @@
           </w:p>
           <w:p>
             <w:pPr>
-              <w:pStyle w:val="ListParagraph"/>
+              <w:pStyle w:val="Listeafsnit"/>
               <w:numPr>
                 <w:ilvl w:val="0"/>
                 <w:numId w:val="2"/>
@@ -309,7 +309,7 @@
           </w:p>
           <w:p>
             <w:pPr>
-              <w:pStyle w:val="ListParagraph"/>
+              <w:pStyle w:val="Listeafsnit"/>
               <w:numPr>
                 <w:ilvl w:val="1"/>
                 <w:numId w:val="2"/>
@@ -321,7 +321,7 @@
           </w:p>
           <w:p>
             <w:pPr>
-              <w:pStyle w:val="ListParagraph"/>
+              <w:pStyle w:val="Listeafsnit"/>
               <w:numPr>
                 <w:ilvl w:val="1"/>
                 <w:numId w:val="2"/>
@@ -333,7 +333,7 @@
           </w:p>
           <w:p>
             <w:pPr>
-              <w:pStyle w:val="ListParagraph"/>
+              <w:pStyle w:val="Listeafsnit"/>
               <w:numPr>
                 <w:ilvl w:val="1"/>
                 <w:numId w:val="2"/>
@@ -348,7 +348,7 @@
           </w:p>
           <w:p>
             <w:pPr>
-              <w:pStyle w:val="ListParagraph"/>
+              <w:pStyle w:val="Listeafsnit"/>
               <w:numPr>
                 <w:ilvl w:val="1"/>
                 <w:numId w:val="2"/>
@@ -360,7 +360,7 @@
           </w:p>
           <w:p>
             <w:pPr>
-              <w:pStyle w:val="ListParagraph"/>
+              <w:pStyle w:val="Listeafsnit"/>
               <w:numPr>
                 <w:ilvl w:val="1"/>
                 <w:numId w:val="2"/>
@@ -372,7 +372,7 @@
           </w:p>
           <w:p>
             <w:pPr>
-              <w:pStyle w:val="ListParagraph"/>
+              <w:pStyle w:val="Listeafsnit"/>
               <w:numPr>
                 <w:ilvl w:val="1"/>
                 <w:numId w:val="2"/>
@@ -384,7 +384,7 @@
           </w:p>
           <w:p>
             <w:pPr>
-              <w:pStyle w:val="ListParagraph"/>
+              <w:pStyle w:val="Listeafsnit"/>
               <w:numPr>
                 <w:ilvl w:val="0"/>
                 <w:numId w:val="2"/>
@@ -396,7 +396,7 @@
           </w:p>
           <w:p>
             <w:pPr>
-              <w:pStyle w:val="ListParagraph"/>
+              <w:pStyle w:val="Listeafsnit"/>
               <w:numPr>
                 <w:ilvl w:val="1"/>
                 <w:numId w:val="2"/>
@@ -419,7 +419,7 @@
     <w:p/>
     <w:tbl>
       <w:tblPr>
-        <w:tblStyle w:val="TableGrid"/>
+        <w:tblStyle w:val="Tabel-Gitter"/>
         <w:tblW w:w="0" w:type="auto"/>
         <w:tblLook w:val="04A0" w:firstRow="1" w:lastRow="0" w:firstColumn="1" w:lastColumn="0" w:noHBand="0" w:noVBand="1"/>
       </w:tblPr>
@@ -491,7 +491,7 @@
           </w:p>
           <w:p>
             <w:pPr>
-              <w:pStyle w:val="ListParagraph"/>
+              <w:pStyle w:val="Listeafsnit"/>
               <w:numPr>
                 <w:ilvl w:val="0"/>
                 <w:numId w:val="2"/>
@@ -503,7 +503,7 @@
           </w:p>
           <w:p>
             <w:pPr>
-              <w:pStyle w:val="ListParagraph"/>
+              <w:pStyle w:val="Listeafsnit"/>
               <w:numPr>
                 <w:ilvl w:val="1"/>
                 <w:numId w:val="2"/>
@@ -518,7 +518,7 @@
           </w:p>
           <w:p>
             <w:pPr>
-              <w:pStyle w:val="ListParagraph"/>
+              <w:pStyle w:val="Listeafsnit"/>
               <w:numPr>
                 <w:ilvl w:val="1"/>
                 <w:numId w:val="2"/>
@@ -530,7 +530,7 @@
           </w:p>
           <w:p>
             <w:pPr>
-              <w:pStyle w:val="ListParagraph"/>
+              <w:pStyle w:val="Listeafsnit"/>
               <w:numPr>
                 <w:ilvl w:val="1"/>
                 <w:numId w:val="2"/>
@@ -542,7 +542,7 @@
           </w:p>
           <w:p>
             <w:pPr>
-              <w:pStyle w:val="ListParagraph"/>
+              <w:pStyle w:val="Listeafsnit"/>
               <w:numPr>
                 <w:ilvl w:val="0"/>
                 <w:numId w:val="2"/>
@@ -554,7 +554,7 @@
           </w:p>
           <w:p>
             <w:pPr>
-              <w:pStyle w:val="ListParagraph"/>
+              <w:pStyle w:val="Listeafsnit"/>
               <w:numPr>
                 <w:ilvl w:val="1"/>
                 <w:numId w:val="2"/>
@@ -566,7 +566,7 @@
           </w:p>
           <w:p>
             <w:pPr>
-              <w:pStyle w:val="ListParagraph"/>
+              <w:pStyle w:val="Listeafsnit"/>
               <w:numPr>
                 <w:ilvl w:val="2"/>
                 <w:numId w:val="2"/>
@@ -578,7 +578,7 @@
           </w:p>
           <w:p>
             <w:pPr>
-              <w:pStyle w:val="ListParagraph"/>
+              <w:pStyle w:val="Listeafsnit"/>
               <w:numPr>
                 <w:ilvl w:val="2"/>
                 <w:numId w:val="2"/>
@@ -590,7 +590,7 @@
           </w:p>
           <w:p>
             <w:pPr>
-              <w:pStyle w:val="ListParagraph"/>
+              <w:pStyle w:val="Listeafsnit"/>
               <w:numPr>
                 <w:ilvl w:val="2"/>
                 <w:numId w:val="2"/>
@@ -602,7 +602,7 @@
           </w:p>
           <w:p>
             <w:pPr>
-              <w:pStyle w:val="ListParagraph"/>
+              <w:pStyle w:val="Listeafsnit"/>
               <w:numPr>
                 <w:ilvl w:val="0"/>
                 <w:numId w:val="2"/>
@@ -614,7 +614,7 @@
           </w:p>
           <w:p>
             <w:pPr>
-              <w:pStyle w:val="ListParagraph"/>
+              <w:pStyle w:val="Listeafsnit"/>
               <w:numPr>
                 <w:ilvl w:val="1"/>
                 <w:numId w:val="2"/>
@@ -626,7 +626,7 @@
           </w:p>
           <w:p>
             <w:pPr>
-              <w:pStyle w:val="ListParagraph"/>
+              <w:pStyle w:val="Listeafsnit"/>
               <w:numPr>
                 <w:ilvl w:val="1"/>
                 <w:numId w:val="2"/>
@@ -641,7 +641,7 @@
           </w:p>
           <w:p>
             <w:pPr>
-              <w:pStyle w:val="ListParagraph"/>
+              <w:pStyle w:val="Listeafsnit"/>
               <w:numPr>
                 <w:ilvl w:val="1"/>
                 <w:numId w:val="2"/>
@@ -653,7 +653,7 @@
           </w:p>
           <w:p>
             <w:pPr>
-              <w:pStyle w:val="ListParagraph"/>
+              <w:pStyle w:val="Listeafsnit"/>
               <w:numPr>
                 <w:ilvl w:val="1"/>
                 <w:numId w:val="2"/>
@@ -670,7 +670,7 @@
     <w:p/>
     <w:tbl>
       <w:tblPr>
-        <w:tblStyle w:val="TableGrid"/>
+        <w:tblStyle w:val="Tabel-Gitter"/>
         <w:tblW w:w="0" w:type="auto"/>
         <w:tblLook w:val="04A0" w:firstRow="1" w:lastRow="0" w:firstColumn="1" w:lastColumn="0" w:noHBand="0" w:noVBand="1"/>
       </w:tblPr>
@@ -693,19 +693,7 @@
               <w:rPr>
                 <w:b/>
               </w:rPr>
-              <w:t xml:space="preserve">Dato: </w:t>
-            </w:r>
-            <w:r>
-              <w:rPr>
-                <w:b/>
-              </w:rPr>
-              <w:t>20</w:t>
-            </w:r>
-            <w:r>
-              <w:rPr>
-                <w:b/>
-              </w:rPr>
-              <w:t>/04-16</w:t>
+              <w:t>Dato: 20/04-16</w:t>
             </w:r>
           </w:p>
         </w:tc>
@@ -754,7 +742,7 @@
           </w:p>
           <w:p>
             <w:pPr>
-              <w:pStyle w:val="ListParagraph"/>
+              <w:pStyle w:val="Listeafsnit"/>
               <w:numPr>
                 <w:ilvl w:val="0"/>
                 <w:numId w:val="4"/>
@@ -766,7 +754,7 @@
           </w:p>
           <w:p>
             <w:pPr>
-              <w:pStyle w:val="ListParagraph"/>
+              <w:pStyle w:val="Listeafsnit"/>
               <w:numPr>
                 <w:ilvl w:val="1"/>
                 <w:numId w:val="4"/>
@@ -778,7 +766,7 @@
           </w:p>
           <w:p>
             <w:pPr>
-              <w:pStyle w:val="ListParagraph"/>
+              <w:pStyle w:val="Listeafsnit"/>
               <w:numPr>
                 <w:ilvl w:val="0"/>
                 <w:numId w:val="4"/>
@@ -790,7 +778,7 @@
           </w:p>
           <w:p>
             <w:pPr>
-              <w:pStyle w:val="ListParagraph"/>
+              <w:pStyle w:val="Listeafsnit"/>
               <w:numPr>
                 <w:ilvl w:val="1"/>
                 <w:numId w:val="4"/>
@@ -802,7 +790,7 @@
           </w:p>
           <w:p>
             <w:pPr>
-              <w:pStyle w:val="ListParagraph"/>
+              <w:pStyle w:val="Listeafsnit"/>
               <w:numPr>
                 <w:ilvl w:val="1"/>
                 <w:numId w:val="4"/>
@@ -814,7 +802,7 @@
           </w:p>
           <w:p>
             <w:pPr>
-              <w:pStyle w:val="ListParagraph"/>
+              <w:pStyle w:val="Listeafsnit"/>
               <w:numPr>
                 <w:ilvl w:val="0"/>
                 <w:numId w:val="5"/>
@@ -826,7 +814,7 @@
           </w:p>
           <w:p>
             <w:pPr>
-              <w:pStyle w:val="ListParagraph"/>
+              <w:pStyle w:val="Listeafsnit"/>
               <w:numPr>
                 <w:ilvl w:val="0"/>
                 <w:numId w:val="5"/>
@@ -838,7 +826,7 @@
           </w:p>
           <w:p>
             <w:pPr>
-              <w:pStyle w:val="ListParagraph"/>
+              <w:pStyle w:val="Listeafsnit"/>
               <w:numPr>
                 <w:ilvl w:val="0"/>
                 <w:numId w:val="5"/>
@@ -847,6 +835,281 @@
             <w:r>
               <w:t>Opret enheden i hukommelsen på SD-kort modulet.</w:t>
             </w:r>
+          </w:p>
+        </w:tc>
+      </w:tr>
+    </w:tbl>
+    <w:p/>
+    <w:p/>
+    <w:p/>
+    <w:p/>
+    <w:p/>
+    <w:tbl>
+      <w:tblPr>
+        <w:tblStyle w:val="Tabel-Gitter"/>
+        <w:tblW w:w="0" w:type="auto"/>
+        <w:tblLook w:val="04A0" w:firstRow="1" w:lastRow="0" w:firstColumn="1" w:lastColumn="0" w:noHBand="0" w:noVBand="1"/>
+      </w:tblPr>
+      <w:tblGrid>
+        <w:gridCol w:w="4814"/>
+        <w:gridCol w:w="4814"/>
+      </w:tblGrid>
+      <w:tr>
+        <w:tc>
+          <w:tcPr>
+            <w:tcW w:w="4814" w:type="dxa"/>
+          </w:tcPr>
+          <w:p>
+            <w:pPr>
+              <w:rPr>
+                <w:b/>
+              </w:rPr>
+            </w:pPr>
+            <w:r>
+              <w:rPr>
+                <w:b/>
+              </w:rPr>
+              <w:lastRenderedPageBreak/>
+              <w:t>Dato: 12/05</w:t>
+            </w:r>
+            <w:r>
+              <w:rPr>
+                <w:b/>
+              </w:rPr>
+              <w:t>-16</w:t>
+            </w:r>
+          </w:p>
+        </w:tc>
+        <w:tc>
+          <w:tcPr>
+            <w:tcW w:w="4814" w:type="dxa"/>
+          </w:tcPr>
+          <w:p>
+            <w:r>
+              <w:rPr>
+                <w:b/>
+              </w:rPr>
+              <w:t xml:space="preserve">Deltagere: </w:t>
+            </w:r>
+            <w:r>
+              <w:t>Anders &amp; Nikolai</w:t>
+            </w:r>
+          </w:p>
+        </w:tc>
+      </w:tr>
+      <w:tr>
+        <w:tc>
+          <w:tcPr>
+            <w:tcW w:w="9628" w:type="dxa"/>
+            <w:gridSpan w:val="2"/>
+          </w:tcPr>
+          <w:p>
+            <w:pPr>
+              <w:rPr>
+                <w:b/>
+                <w:u w:val="single"/>
+              </w:rPr>
+            </w:pPr>
+            <w:r>
+              <w:rPr>
+                <w:b/>
+                <w:u w:val="single"/>
+              </w:rPr>
+              <w:t>Begivenhed/-er:</w:t>
+            </w:r>
+          </w:p>
+          <w:p>
+            <w:r>
+              <w:t>8:00</w:t>
+            </w:r>
+          </w:p>
+          <w:p>
+            <w:pPr>
+              <w:pStyle w:val="Listeafsnit"/>
+              <w:numPr>
+                <w:ilvl w:val="0"/>
+                <w:numId w:val="6"/>
+              </w:numPr>
+            </w:pPr>
+            <w:r>
+              <w:t xml:space="preserve">Rettelser af PC sekvensdiagrammerne. </w:t>
+            </w:r>
+          </w:p>
+          <w:p>
+            <w:pPr>
+              <w:pStyle w:val="Listeafsnit"/>
+              <w:numPr>
+                <w:ilvl w:val="0"/>
+                <w:numId w:val="7"/>
+              </w:numPr>
+            </w:pPr>
+            <w:r>
+              <w:t xml:space="preserve">GUI ændres til at hedde PC software </w:t>
+            </w:r>
+          </w:p>
+          <w:p>
+            <w:pPr>
+              <w:pStyle w:val="Listeafsnit"/>
+              <w:numPr>
+                <w:ilvl w:val="0"/>
+                <w:numId w:val="7"/>
+              </w:numPr>
+            </w:pPr>
+            <w:proofErr w:type="spellStart"/>
+            <w:proofErr w:type="gramStart"/>
+            <w:r>
+              <w:t>DisplayError,OpenMainMenu</w:t>
+            </w:r>
+            <w:proofErr w:type="spellEnd"/>
+            <w:proofErr w:type="gramEnd"/>
+            <w:r>
+              <w:t xml:space="preserve">() og </w:t>
+            </w:r>
+            <w:proofErr w:type="spellStart"/>
+            <w:r>
+              <w:t>OpenErrorLog</w:t>
+            </w:r>
+            <w:proofErr w:type="spellEnd"/>
+            <w:r>
+              <w:t xml:space="preserve"> pilene er vendt til PC softwaren.</w:t>
+            </w:r>
+          </w:p>
+          <w:p>
+            <w:pPr>
+              <w:pStyle w:val="Listeafsnit"/>
+              <w:numPr>
+                <w:ilvl w:val="0"/>
+                <w:numId w:val="7"/>
+              </w:numPr>
+            </w:pPr>
+            <w:r>
+              <w:t xml:space="preserve">Brugeren slettes fra UC1. </w:t>
+            </w:r>
+          </w:p>
+          <w:p>
+            <w:pPr>
+              <w:pStyle w:val="Listeafsnit"/>
+              <w:numPr>
+                <w:ilvl w:val="0"/>
+                <w:numId w:val="7"/>
+              </w:numPr>
+            </w:pPr>
+            <w:r>
+              <w:t xml:space="preserve">UC1 opdateret til version 1.3 </w:t>
+            </w:r>
+          </w:p>
+          <w:p>
+            <w:pPr>
+              <w:pStyle w:val="Listeafsnit"/>
+              <w:numPr>
+                <w:ilvl w:val="0"/>
+                <w:numId w:val="7"/>
+              </w:numPr>
+            </w:pPr>
+            <w:r>
+              <w:t xml:space="preserve">Tilføjelse af </w:t>
+            </w:r>
+            <w:proofErr w:type="spellStart"/>
+            <w:r>
+              <w:t>Uce</w:t>
+            </w:r>
+            <w:proofErr w:type="spellEnd"/>
+            <w:r>
+              <w:t xml:space="preserve"> case navne på </w:t>
+            </w:r>
+            <w:proofErr w:type="spellStart"/>
+            <w:r>
+              <w:t>class</w:t>
+            </w:r>
+            <w:proofErr w:type="spellEnd"/>
+            <w:r>
+              <w:t xml:space="preserve"> diagrammet. </w:t>
+            </w:r>
+          </w:p>
+          <w:p>
+            <w:pPr>
+              <w:pStyle w:val="Listeafsnit"/>
+              <w:numPr>
+                <w:ilvl w:val="0"/>
+                <w:numId w:val="7"/>
+              </w:numPr>
+            </w:pPr>
+            <w:r>
+              <w:t xml:space="preserve">Parameter opdateret, så det er konsekvent med brug af </w:t>
+            </w:r>
+            <w:proofErr w:type="spellStart"/>
+            <w:r>
+              <w:t>UnitID</w:t>
+            </w:r>
+            <w:proofErr w:type="spellEnd"/>
+            <w:r>
+              <w:t xml:space="preserve">. </w:t>
+            </w:r>
+          </w:p>
+          <w:p>
+            <w:pPr>
+              <w:pStyle w:val="Listeafsnit"/>
+              <w:numPr>
+                <w:ilvl w:val="0"/>
+                <w:numId w:val="7"/>
+              </w:numPr>
+            </w:pPr>
+            <w:r>
+              <w:t>UC2 opdateret til vers</w:t>
+            </w:r>
+            <w:r>
+              <w:t>i</w:t>
+            </w:r>
+            <w:r>
+              <w:t xml:space="preserve">on 1.1 </w:t>
+            </w:r>
+            <w:r>
+              <w:t>– Diverse navngivning</w:t>
+            </w:r>
+          </w:p>
+          <w:p>
+            <w:pPr>
+              <w:pStyle w:val="Listeafsnit"/>
+              <w:numPr>
+                <w:ilvl w:val="0"/>
+                <w:numId w:val="7"/>
+              </w:numPr>
+            </w:pPr>
+            <w:r>
+              <w:t>UC3 opdateret</w:t>
+            </w:r>
+            <w:r>
+              <w:t xml:space="preserve"> til version 1.3 – Diverse navngivning</w:t>
+            </w:r>
+          </w:p>
+          <w:p>
+            <w:pPr>
+              <w:pStyle w:val="Listeafsnit"/>
+              <w:numPr>
+                <w:ilvl w:val="0"/>
+                <w:numId w:val="7"/>
+              </w:numPr>
+            </w:pPr>
+            <w:r>
+              <w:t>UC5 opdateret til version 1.2 – Diverse navngivning. Fjernet &amp;</w:t>
+            </w:r>
+            <w:proofErr w:type="spellStart"/>
+            <w:r>
+              <w:t>UnitRef</w:t>
+            </w:r>
+            <w:proofErr w:type="spellEnd"/>
+            <w:r>
+              <w:t xml:space="preserve"> fra parameter.</w:t>
+            </w:r>
+          </w:p>
+          <w:p>
+            <w:pPr>
+              <w:pStyle w:val="Listeafsnit"/>
+              <w:numPr>
+                <w:ilvl w:val="0"/>
+                <w:numId w:val="7"/>
+              </w:numPr>
+            </w:pPr>
             <w:bookmarkStart w:id="0" w:name="_GoBack"/>
             <w:bookmarkEnd w:id="0"/>
           </w:p>
@@ -867,6 +1130,119 @@
 <file path=word/numbering.xml><?xml version="1.0" encoding="utf-8"?>
 <w:numbering xmlns:wpc="http://schemas.microsoft.com/office/word/2010/wordprocessingCanvas" xmlns:mc="http://schemas.openxmlformats.org/markup-compatibility/2006" xmlns:o="urn:schemas-microsoft-com:office:office" xmlns:r="http://schemas.openxmlformats.org/officeDocument/2006/relationships" xmlns:m="http://schemas.openxmlformats.org/officeDocument/2006/math" xmlns:v="urn:schemas-microsoft-com:vml" xmlns:wp14="http://schemas.microsoft.com/office/word/2010/wordprocessingDrawing" xmlns:wp="http://schemas.openxmlformats.org/drawingml/2006/wordprocessingDrawing" xmlns:w10="urn:schemas-microsoft-com:office:word" xmlns:w="http://schemas.openxmlformats.org/wordprocessingml/2006/main" xmlns:w14="http://schemas.microsoft.com/office/word/2010/wordml" xmlns:w15="http://schemas.microsoft.com/office/word/2012/wordml" xmlns:wpg="http://schemas.microsoft.com/office/word/2010/wordprocessingGroup" xmlns:wpi="http://schemas.microsoft.com/office/word/2010/wordprocessingInk" xmlns:wne="http://schemas.microsoft.com/office/word/2006/wordml" xmlns:wps="http://schemas.microsoft.com/office/word/2010/wordprocessingShape" mc:Ignorable="w14 w15 wp14">
   <w:abstractNum w:abstractNumId="0" w15:restartNumberingAfterBreak="0">
+    <w:nsid w:val="00A312ED"/>
+    <w:multiLevelType w:val="hybridMultilevel"/>
+    <w:tmpl w:val="87682794"/>
+    <w:lvl w:ilvl="0" w:tplc="04060003">
+      <w:start w:val="1"/>
+      <w:numFmt w:val="bullet"/>
+      <w:lvlText w:val="o"/>
+      <w:lvlJc w:val="left"/>
+      <w:pPr>
+        <w:ind w:left="1680" w:hanging="360"/>
+      </w:pPr>
+      <w:rPr>
+        <w:rFonts w:ascii="Courier New" w:hAnsi="Courier New" w:cs="Courier New" w:hint="default"/>
+      </w:rPr>
+    </w:lvl>
+    <w:lvl w:ilvl="1" w:tplc="04060003" w:tentative="1">
+      <w:start w:val="1"/>
+      <w:numFmt w:val="bullet"/>
+      <w:lvlText w:val="o"/>
+      <w:lvlJc w:val="left"/>
+      <w:pPr>
+        <w:ind w:left="2400" w:hanging="360"/>
+      </w:pPr>
+      <w:rPr>
+        <w:rFonts w:ascii="Courier New" w:hAnsi="Courier New" w:cs="Courier New" w:hint="default"/>
+      </w:rPr>
+    </w:lvl>
+    <w:lvl w:ilvl="2" w:tplc="04060005" w:tentative="1">
+      <w:start w:val="1"/>
+      <w:numFmt w:val="bullet"/>
+      <w:lvlText w:val=""/>
+      <w:lvlJc w:val="left"/>
+      <w:pPr>
+        <w:ind w:left="3120" w:hanging="360"/>
+      </w:pPr>
+      <w:rPr>
+        <w:rFonts w:ascii="Wingdings" w:hAnsi="Wingdings" w:hint="default"/>
+      </w:rPr>
+    </w:lvl>
+    <w:lvl w:ilvl="3" w:tplc="04060001" w:tentative="1">
+      <w:start w:val="1"/>
+      <w:numFmt w:val="bullet"/>
+      <w:lvlText w:val=""/>
+      <w:lvlJc w:val="left"/>
+      <w:pPr>
+        <w:ind w:left="3840" w:hanging="360"/>
+      </w:pPr>
+      <w:rPr>
+        <w:rFonts w:ascii="Symbol" w:hAnsi="Symbol" w:hint="default"/>
+      </w:rPr>
+    </w:lvl>
+    <w:lvl w:ilvl="4" w:tplc="04060003" w:tentative="1">
+      <w:start w:val="1"/>
+      <w:numFmt w:val="bullet"/>
+      <w:lvlText w:val="o"/>
+      <w:lvlJc w:val="left"/>
+      <w:pPr>
+        <w:ind w:left="4560" w:hanging="360"/>
+      </w:pPr>
+      <w:rPr>
+        <w:rFonts w:ascii="Courier New" w:hAnsi="Courier New" w:cs="Courier New" w:hint="default"/>
+      </w:rPr>
+    </w:lvl>
+    <w:lvl w:ilvl="5" w:tplc="04060005" w:tentative="1">
+      <w:start w:val="1"/>
+      <w:numFmt w:val="bullet"/>
+      <w:lvlText w:val=""/>
+      <w:lvlJc w:val="left"/>
+      <w:pPr>
+        <w:ind w:left="5280" w:hanging="360"/>
+      </w:pPr>
+      <w:rPr>
+        <w:rFonts w:ascii="Wingdings" w:hAnsi="Wingdings" w:hint="default"/>
+      </w:rPr>
+    </w:lvl>
+    <w:lvl w:ilvl="6" w:tplc="04060001" w:tentative="1">
+      <w:start w:val="1"/>
+      <w:numFmt w:val="bullet"/>
+      <w:lvlText w:val=""/>
+      <w:lvlJc w:val="left"/>
+      <w:pPr>
+        <w:ind w:left="6000" w:hanging="360"/>
+      </w:pPr>
+      <w:rPr>
+        <w:rFonts w:ascii="Symbol" w:hAnsi="Symbol" w:hint="default"/>
+      </w:rPr>
+    </w:lvl>
+    <w:lvl w:ilvl="7" w:tplc="04060003" w:tentative="1">
+      <w:start w:val="1"/>
+      <w:numFmt w:val="bullet"/>
+      <w:lvlText w:val="o"/>
+      <w:lvlJc w:val="left"/>
+      <w:pPr>
+        <w:ind w:left="6720" w:hanging="360"/>
+      </w:pPr>
+      <w:rPr>
+        <w:rFonts w:ascii="Courier New" w:hAnsi="Courier New" w:cs="Courier New" w:hint="default"/>
+      </w:rPr>
+    </w:lvl>
+    <w:lvl w:ilvl="8" w:tplc="04060005" w:tentative="1">
+      <w:start w:val="1"/>
+      <w:numFmt w:val="bullet"/>
+      <w:lvlText w:val=""/>
+      <w:lvlJc w:val="left"/>
+      <w:pPr>
+        <w:ind w:left="7440" w:hanging="360"/>
+      </w:pPr>
+      <w:rPr>
+        <w:rFonts w:ascii="Wingdings" w:hAnsi="Wingdings" w:hint="default"/>
+      </w:rPr>
+    </w:lvl>
+  </w:abstractNum>
+  <w:abstractNum w:abstractNumId="1" w15:restartNumberingAfterBreak="0">
     <w:nsid w:val="11B21B36"/>
     <w:multiLevelType w:val="hybridMultilevel"/>
     <w:tmpl w:val="2F147966"/>
@@ -955,7 +1331,120 @@
       </w:pPr>
     </w:lvl>
   </w:abstractNum>
-  <w:abstractNum w:abstractNumId="1" w15:restartNumberingAfterBreak="0">
+  <w:abstractNum w:abstractNumId="2" w15:restartNumberingAfterBreak="0">
+    <w:nsid w:val="1CF46988"/>
+    <w:multiLevelType w:val="hybridMultilevel"/>
+    <w:tmpl w:val="A412F40C"/>
+    <w:lvl w:ilvl="0" w:tplc="04060001">
+      <w:start w:val="1"/>
+      <w:numFmt w:val="bullet"/>
+      <w:lvlText w:val=""/>
+      <w:lvlJc w:val="left"/>
+      <w:pPr>
+        <w:ind w:left="720" w:hanging="360"/>
+      </w:pPr>
+      <w:rPr>
+        <w:rFonts w:ascii="Symbol" w:hAnsi="Symbol" w:hint="default"/>
+      </w:rPr>
+    </w:lvl>
+    <w:lvl w:ilvl="1" w:tplc="04060003" w:tentative="1">
+      <w:start w:val="1"/>
+      <w:numFmt w:val="bullet"/>
+      <w:lvlText w:val="o"/>
+      <w:lvlJc w:val="left"/>
+      <w:pPr>
+        <w:ind w:left="1440" w:hanging="360"/>
+      </w:pPr>
+      <w:rPr>
+        <w:rFonts w:ascii="Courier New" w:hAnsi="Courier New" w:cs="Courier New" w:hint="default"/>
+      </w:rPr>
+    </w:lvl>
+    <w:lvl w:ilvl="2" w:tplc="04060005" w:tentative="1">
+      <w:start w:val="1"/>
+      <w:numFmt w:val="bullet"/>
+      <w:lvlText w:val=""/>
+      <w:lvlJc w:val="left"/>
+      <w:pPr>
+        <w:ind w:left="2160" w:hanging="360"/>
+      </w:pPr>
+      <w:rPr>
+        <w:rFonts w:ascii="Wingdings" w:hAnsi="Wingdings" w:hint="default"/>
+      </w:rPr>
+    </w:lvl>
+    <w:lvl w:ilvl="3" w:tplc="04060001" w:tentative="1">
+      <w:start w:val="1"/>
+      <w:numFmt w:val="bullet"/>
+      <w:lvlText w:val=""/>
+      <w:lvlJc w:val="left"/>
+      <w:pPr>
+        <w:ind w:left="2880" w:hanging="360"/>
+      </w:pPr>
+      <w:rPr>
+        <w:rFonts w:ascii="Symbol" w:hAnsi="Symbol" w:hint="default"/>
+      </w:rPr>
+    </w:lvl>
+    <w:lvl w:ilvl="4" w:tplc="04060003" w:tentative="1">
+      <w:start w:val="1"/>
+      <w:numFmt w:val="bullet"/>
+      <w:lvlText w:val="o"/>
+      <w:lvlJc w:val="left"/>
+      <w:pPr>
+        <w:ind w:left="3600" w:hanging="360"/>
+      </w:pPr>
+      <w:rPr>
+        <w:rFonts w:ascii="Courier New" w:hAnsi="Courier New" w:cs="Courier New" w:hint="default"/>
+      </w:rPr>
+    </w:lvl>
+    <w:lvl w:ilvl="5" w:tplc="04060005" w:tentative="1">
+      <w:start w:val="1"/>
+      <w:numFmt w:val="bullet"/>
+      <w:lvlText w:val=""/>
+      <w:lvlJc w:val="left"/>
+      <w:pPr>
+        <w:ind w:left="4320" w:hanging="360"/>
+      </w:pPr>
+      <w:rPr>
+        <w:rFonts w:ascii="Wingdings" w:hAnsi="Wingdings" w:hint="default"/>
+      </w:rPr>
+    </w:lvl>
+    <w:lvl w:ilvl="6" w:tplc="04060001" w:tentative="1">
+      <w:start w:val="1"/>
+      <w:numFmt w:val="bullet"/>
+      <w:lvlText w:val=""/>
+      <w:lvlJc w:val="left"/>
+      <w:pPr>
+        <w:ind w:left="5040" w:hanging="360"/>
+      </w:pPr>
+      <w:rPr>
+        <w:rFonts w:ascii="Symbol" w:hAnsi="Symbol" w:hint="default"/>
+      </w:rPr>
+    </w:lvl>
+    <w:lvl w:ilvl="7" w:tplc="04060003" w:tentative="1">
+      <w:start w:val="1"/>
+      <w:numFmt w:val="bullet"/>
+      <w:lvlText w:val="o"/>
+      <w:lvlJc w:val="left"/>
+      <w:pPr>
+        <w:ind w:left="5760" w:hanging="360"/>
+      </w:pPr>
+      <w:rPr>
+        <w:rFonts w:ascii="Courier New" w:hAnsi="Courier New" w:cs="Courier New" w:hint="default"/>
+      </w:rPr>
+    </w:lvl>
+    <w:lvl w:ilvl="8" w:tplc="04060005" w:tentative="1">
+      <w:start w:val="1"/>
+      <w:numFmt w:val="bullet"/>
+      <w:lvlText w:val=""/>
+      <w:lvlJc w:val="left"/>
+      <w:pPr>
+        <w:ind w:left="6480" w:hanging="360"/>
+      </w:pPr>
+      <w:rPr>
+        <w:rFonts w:ascii="Wingdings" w:hAnsi="Wingdings" w:hint="default"/>
+      </w:rPr>
+    </w:lvl>
+  </w:abstractNum>
+  <w:abstractNum w:abstractNumId="3" w15:restartNumberingAfterBreak="0">
     <w:nsid w:val="38BC43A0"/>
     <w:multiLevelType w:val="hybridMultilevel"/>
     <w:tmpl w:val="3DDEFFFC"/>
@@ -1068,7 +1557,7 @@
       </w:rPr>
     </w:lvl>
   </w:abstractNum>
-  <w:abstractNum w:abstractNumId="2" w15:restartNumberingAfterBreak="0">
+  <w:abstractNum w:abstractNumId="4" w15:restartNumberingAfterBreak="0">
     <w:nsid w:val="57F64600"/>
     <w:multiLevelType w:val="hybridMultilevel"/>
     <w:tmpl w:val="6E4CDC76"/>
@@ -1181,7 +1670,7 @@
       </w:rPr>
     </w:lvl>
   </w:abstractNum>
-  <w:abstractNum w:abstractNumId="3" w15:restartNumberingAfterBreak="0">
+  <w:abstractNum w:abstractNumId="5" w15:restartNumberingAfterBreak="0">
     <w:nsid w:val="742C11A9"/>
     <w:multiLevelType w:val="hybridMultilevel"/>
     <w:tmpl w:val="4E86E182"/>
@@ -1294,7 +1783,7 @@
       </w:rPr>
     </w:lvl>
   </w:abstractNum>
-  <w:abstractNum w:abstractNumId="4" w15:restartNumberingAfterBreak="0">
+  <w:abstractNum w:abstractNumId="6" w15:restartNumberingAfterBreak="0">
     <w:nsid w:val="745A781E"/>
     <w:multiLevelType w:val="hybridMultilevel"/>
     <w:tmpl w:val="7C66DA6C"/>
@@ -1408,18 +1897,24 @@
     </w:lvl>
   </w:abstractNum>
   <w:num w:numId="1">
+    <w:abstractNumId w:val="3"/>
+  </w:num>
+  <w:num w:numId="2">
+    <w:abstractNumId w:val="5"/>
+  </w:num>
+  <w:num w:numId="3">
+    <w:abstractNumId w:val="4"/>
+  </w:num>
+  <w:num w:numId="4">
+    <w:abstractNumId w:val="6"/>
+  </w:num>
+  <w:num w:numId="5">
     <w:abstractNumId w:val="1"/>
   </w:num>
-  <w:num w:numId="2">
-    <w:abstractNumId w:val="3"/>
-  </w:num>
-  <w:num w:numId="3">
+  <w:num w:numId="6">
     <w:abstractNumId w:val="2"/>
   </w:num>
-  <w:num w:numId="4">
-    <w:abstractNumId w:val="4"/>
-  </w:num>
-  <w:num w:numId="5">
+  <w:num w:numId="7">
     <w:abstractNumId w:val="0"/>
   </w:num>
 </w:numbering>
@@ -1819,11 +2314,11 @@
     <w:name w:val="Normal"/>
     <w:qFormat/>
   </w:style>
-  <w:style w:type="paragraph" w:styleId="Heading1">
+  <w:style w:type="paragraph" w:styleId="Overskrift1">
     <w:name w:val="heading 1"/>
     <w:basedOn w:val="Normal"/>
     <w:next w:val="Normal"/>
-    <w:link w:val="Heading1Char"/>
+    <w:link w:val="Overskrift1Tegn"/>
     <w:uiPriority w:val="9"/>
     <w:qFormat/>
     <w:rsid w:val="000E2E53"/>
@@ -1840,11 +2335,11 @@
       <w:szCs w:val="32"/>
     </w:rPr>
   </w:style>
-  <w:style w:type="paragraph" w:styleId="Heading2">
+  <w:style w:type="paragraph" w:styleId="Overskrift2">
     <w:name w:val="heading 2"/>
     <w:basedOn w:val="Normal"/>
     <w:next w:val="Normal"/>
-    <w:link w:val="Heading2Char"/>
+    <w:link w:val="Overskrift2Tegn"/>
     <w:uiPriority w:val="9"/>
     <w:unhideWhenUsed/>
     <w:qFormat/>
@@ -1862,13 +2357,13 @@
       <w:szCs w:val="26"/>
     </w:rPr>
   </w:style>
-  <w:style w:type="character" w:default="1" w:styleId="DefaultParagraphFont">
+  <w:style w:type="character" w:default="1" w:styleId="Standardskrifttypeiafsnit">
     <w:name w:val="Default Paragraph Font"/>
     <w:uiPriority w:val="1"/>
     <w:semiHidden/>
     <w:unhideWhenUsed/>
   </w:style>
-  <w:style w:type="table" w:default="1" w:styleId="TableNormal">
+  <w:style w:type="table" w:default="1" w:styleId="Tabel-Normal">
     <w:name w:val="Normal Table"/>
     <w:uiPriority w:val="99"/>
     <w:semiHidden/>
@@ -1883,16 +2378,16 @@
       </w:tblCellMar>
     </w:tblPr>
   </w:style>
-  <w:style w:type="numbering" w:default="1" w:styleId="NoList">
+  <w:style w:type="numbering" w:default="1" w:styleId="Ingenoversigt">
     <w:name w:val="No List"/>
     <w:uiPriority w:val="99"/>
     <w:semiHidden/>
     <w:unhideWhenUsed/>
   </w:style>
-  <w:style w:type="character" w:customStyle="1" w:styleId="Heading1Char">
-    <w:name w:val="Heading 1 Char"/>
-    <w:basedOn w:val="DefaultParagraphFont"/>
-    <w:link w:val="Heading1"/>
+  <w:style w:type="character" w:customStyle="1" w:styleId="Overskrift1Tegn">
+    <w:name w:val="Overskrift 1 Tegn"/>
+    <w:basedOn w:val="Standardskrifttypeiafsnit"/>
+    <w:link w:val="Overskrift1"/>
     <w:uiPriority w:val="9"/>
     <w:rsid w:val="000E2E53"/>
     <w:rPr>
@@ -1902,10 +2397,10 @@
       <w:szCs w:val="32"/>
     </w:rPr>
   </w:style>
-  <w:style w:type="character" w:customStyle="1" w:styleId="Heading2Char">
-    <w:name w:val="Heading 2 Char"/>
-    <w:basedOn w:val="DefaultParagraphFont"/>
-    <w:link w:val="Heading2"/>
+  <w:style w:type="character" w:customStyle="1" w:styleId="Overskrift2Tegn">
+    <w:name w:val="Overskrift 2 Tegn"/>
+    <w:basedOn w:val="Standardskrifttypeiafsnit"/>
+    <w:link w:val="Overskrift2"/>
     <w:uiPriority w:val="9"/>
     <w:rsid w:val="000E2E53"/>
     <w:rPr>
@@ -1915,9 +2410,9 @@
       <w:szCs w:val="26"/>
     </w:rPr>
   </w:style>
-  <w:style w:type="table" w:styleId="TableGrid">
+  <w:style w:type="table" w:styleId="Tabel-Gitter">
     <w:name w:val="Table Grid"/>
-    <w:basedOn w:val="TableNormal"/>
+    <w:basedOn w:val="Tabel-Normal"/>
     <w:uiPriority w:val="39"/>
     <w:rsid w:val="000E2E53"/>
     <w:pPr>
@@ -1934,7 +2429,7 @@
       </w:tblBorders>
     </w:tblPr>
   </w:style>
-  <w:style w:type="paragraph" w:styleId="ListParagraph">
+  <w:style w:type="paragraph" w:styleId="Listeafsnit">
     <w:name w:val="List Paragraph"/>
     <w:basedOn w:val="Normal"/>
     <w:uiPriority w:val="34"/>
@@ -2214,7 +2709,7 @@
 </file>
 
 <file path=customXml/itemProps1.xml><?xml version="1.0" encoding="utf-8"?>
-<ds:datastoreItem xmlns:ds="http://schemas.openxmlformats.org/officeDocument/2006/customXml" ds:itemID="{A05A782C-5C1E-42CA-8DEC-5DCB1E55C0AD}">
+<ds:datastoreItem xmlns:ds="http://schemas.openxmlformats.org/officeDocument/2006/customXml" ds:itemID="{DF766FA1-4876-4F57-AED2-41683BC88C5F}">
   <ds:schemaRefs>
     <ds:schemaRef ds:uri="http://schemas.openxmlformats.org/officeDocument/2006/bibliography"/>
   </ds:schemaRefs>

--- a/SW/PC/Gruppe 1_Logbog - SW Arkitektur.docx
+++ b/SW/PC/Gruppe 1_Logbog - SW Arkitektur.docx
@@ -870,13 +870,7 @@
                 <w:b/>
               </w:rPr>
               <w:lastRenderedPageBreak/>
-              <w:t>Dato: 12/05</w:t>
-            </w:r>
-            <w:r>
-              <w:rPr>
-                <w:b/>
-              </w:rPr>
-              <w:t>-16</w:t>
+              <w:t>Dato: 12/05-16</w:t>
             </w:r>
           </w:p>
         </w:tc>
@@ -963,7 +957,7 @@
             <w:proofErr w:type="spellEnd"/>
             <w:proofErr w:type="gramEnd"/>
             <w:r>
-              <w:t xml:space="preserve">() og </w:t>
+              <w:t xml:space="preserve"> og </w:t>
             </w:r>
             <w:proofErr w:type="spellStart"/>
             <w:r>
@@ -1110,8 +1104,518 @@
                 <w:numId w:val="7"/>
               </w:numPr>
             </w:pPr>
+          </w:p>
+        </w:tc>
+      </w:tr>
+      <w:tr>
+        <w:tc>
+          <w:tcPr>
+            <w:tcW w:w="4814" w:type="dxa"/>
+          </w:tcPr>
+          <w:p>
+            <w:pPr>
+              <w:rPr>
+                <w:b/>
+              </w:rPr>
+            </w:pPr>
+            <w:r>
+              <w:rPr>
+                <w:b/>
+              </w:rPr>
+              <w:t>Dato: 16</w:t>
+            </w:r>
+            <w:r>
+              <w:rPr>
+                <w:b/>
+              </w:rPr>
+              <w:t>/05-16</w:t>
+            </w:r>
+          </w:p>
+        </w:tc>
+        <w:tc>
+          <w:tcPr>
+            <w:tcW w:w="4814" w:type="dxa"/>
+          </w:tcPr>
+          <w:p>
+            <w:r>
+              <w:rPr>
+                <w:b/>
+              </w:rPr>
+              <w:t xml:space="preserve">Deltagere: </w:t>
+            </w:r>
+            <w:r>
+              <w:t>Anders &amp; Nikolai</w:t>
+            </w:r>
+          </w:p>
+        </w:tc>
+      </w:tr>
+      <w:tr>
+        <w:tc>
+          <w:tcPr>
+            <w:tcW w:w="9628" w:type="dxa"/>
+            <w:gridSpan w:val="2"/>
+          </w:tcPr>
+          <w:p>
+            <w:pPr>
+              <w:rPr>
+                <w:b/>
+                <w:u w:val="single"/>
+              </w:rPr>
+            </w:pPr>
+            <w:r>
+              <w:rPr>
+                <w:b/>
+                <w:u w:val="single"/>
+              </w:rPr>
+              <w:t>Begivenhed/-er:</w:t>
+            </w:r>
+          </w:p>
+          <w:p>
+            <w:r>
+              <w:t>15:00</w:t>
+            </w:r>
+          </w:p>
+          <w:p>
+            <w:pPr>
+              <w:pStyle w:val="Listeafsnit"/>
+              <w:numPr>
+                <w:ilvl w:val="0"/>
+                <w:numId w:val="6"/>
+              </w:numPr>
+            </w:pPr>
+            <w:r>
+              <w:t>Plan for implementering</w:t>
+            </w:r>
+            <w:r>
+              <w:t xml:space="preserve"> </w:t>
+            </w:r>
+          </w:p>
+          <w:p>
+            <w:pPr>
+              <w:pStyle w:val="Listeafsnit"/>
+              <w:numPr>
+                <w:ilvl w:val="0"/>
+                <w:numId w:val="7"/>
+              </w:numPr>
+            </w:pPr>
+            <w:r>
+              <w:t xml:space="preserve">Ønsker at arbejde med SCRUM </w:t>
+            </w:r>
+          </w:p>
+          <w:p>
+            <w:pPr>
+              <w:pStyle w:val="Listeafsnit"/>
+              <w:numPr>
+                <w:ilvl w:val="0"/>
+                <w:numId w:val="7"/>
+              </w:numPr>
+            </w:pPr>
+            <w:r>
+              <w:t xml:space="preserve">Der ses på planlægning via programmer </w:t>
+            </w:r>
+            <w:proofErr w:type="spellStart"/>
+            <w:r>
+              <w:t>Trello</w:t>
+            </w:r>
+            <w:proofErr w:type="spellEnd"/>
+            <w:r>
+              <w:t xml:space="preserve"> og Visual Studio </w:t>
+            </w:r>
+          </w:p>
+          <w:p>
+            <w:pPr>
+              <w:pStyle w:val="Listeafsnit"/>
+              <w:numPr>
+                <w:ilvl w:val="0"/>
+                <w:numId w:val="7"/>
+              </w:numPr>
+            </w:pPr>
+            <w:r>
+              <w:t>Der bestemme</w:t>
+            </w:r>
+            <w:r>
+              <w:t xml:space="preserve">s at planlægningen foregår via </w:t>
+            </w:r>
+            <w:proofErr w:type="spellStart"/>
+            <w:r>
+              <w:t>Trello</w:t>
+            </w:r>
+            <w:proofErr w:type="spellEnd"/>
+          </w:p>
+          <w:p>
+            <w:pPr>
+              <w:pStyle w:val="Listeafsnit"/>
+              <w:numPr>
+                <w:ilvl w:val="0"/>
+                <w:numId w:val="7"/>
+              </w:numPr>
+            </w:pPr>
+            <w:proofErr w:type="spellStart"/>
+            <w:r>
+              <w:t>Trello</w:t>
+            </w:r>
+            <w:proofErr w:type="spellEnd"/>
+            <w:r>
+              <w:t xml:space="preserve"> plan opsættes </w:t>
+            </w:r>
+          </w:p>
+          <w:p>
+            <w:pPr>
+              <w:pStyle w:val="Listeafsnit"/>
+              <w:numPr>
+                <w:ilvl w:val="0"/>
+                <w:numId w:val="6"/>
+              </w:numPr>
+            </w:pPr>
+            <w:r>
+              <w:t xml:space="preserve">Ændringer på klassediagrammet </w:t>
+            </w:r>
+          </w:p>
+          <w:p>
+            <w:pPr>
+              <w:pStyle w:val="Listeafsnit"/>
+              <w:numPr>
+                <w:ilvl w:val="0"/>
+                <w:numId w:val="7"/>
+              </w:numPr>
+              <w:rPr>
+                <w:lang w:val="en-US"/>
+              </w:rPr>
+            </w:pPr>
+            <w:proofErr w:type="spellStart"/>
+            <w:r>
+              <w:rPr>
+                <w:lang w:val="en-US"/>
+              </w:rPr>
+              <w:t>CloseSoftware,OpenMainMenu,OpenErrorLog</w:t>
+            </w:r>
+            <w:proofErr w:type="spellEnd"/>
+            <w:r>
+              <w:rPr>
+                <w:lang w:val="en-US"/>
+              </w:rPr>
+              <w:t xml:space="preserve"> </w:t>
+            </w:r>
+            <w:proofErr w:type="spellStart"/>
+            <w:r>
+              <w:rPr>
+                <w:lang w:val="en-US"/>
+              </w:rPr>
+              <w:t>ændres</w:t>
+            </w:r>
+            <w:proofErr w:type="spellEnd"/>
+            <w:r>
+              <w:rPr>
+                <w:lang w:val="en-US"/>
+              </w:rPr>
+              <w:t xml:space="preserve"> </w:t>
+            </w:r>
+            <w:proofErr w:type="spellStart"/>
+            <w:r>
+              <w:rPr>
+                <w:lang w:val="en-US"/>
+              </w:rPr>
+              <w:t>til</w:t>
+            </w:r>
+            <w:proofErr w:type="spellEnd"/>
+            <w:r>
+              <w:rPr>
+                <w:lang w:val="en-US"/>
+              </w:rPr>
+              <w:t xml:space="preserve"> PC software</w:t>
+            </w:r>
+          </w:p>
+          <w:p>
+            <w:pPr>
+              <w:pStyle w:val="Listeafsnit"/>
+              <w:numPr>
+                <w:ilvl w:val="0"/>
+                <w:numId w:val="7"/>
+              </w:numPr>
+            </w:pPr>
+            <w:proofErr w:type="spellStart"/>
+            <w:r>
+              <w:t>CreateRoom</w:t>
+            </w:r>
+            <w:proofErr w:type="spellEnd"/>
+            <w:r>
+              <w:t xml:space="preserve"> ændres til at hedde </w:t>
+            </w:r>
+            <w:proofErr w:type="spellStart"/>
+            <w:r>
+              <w:t>openRoomWizard</w:t>
+            </w:r>
+            <w:proofErr w:type="spellEnd"/>
+            <w:r>
+              <w:t xml:space="preserve">. </w:t>
+            </w:r>
+          </w:p>
+          <w:p>
+            <w:pPr>
+              <w:pStyle w:val="Listeafsnit"/>
+              <w:numPr>
+                <w:ilvl w:val="0"/>
+                <w:numId w:val="7"/>
+              </w:numPr>
+            </w:pPr>
+            <w:r>
+              <w:t>UC3 opdateres med overstående ændringer</w:t>
+            </w:r>
+          </w:p>
+          <w:p>
+            <w:pPr>
+              <w:pStyle w:val="Listeafsnit"/>
+              <w:numPr>
+                <w:ilvl w:val="0"/>
+                <w:numId w:val="7"/>
+              </w:numPr>
+            </w:pPr>
+            <w:r>
+              <w:t xml:space="preserve">Opdateres så </w:t>
+            </w:r>
+            <w:proofErr w:type="spellStart"/>
+            <w:r>
+              <w:t>getPinStatus</w:t>
+            </w:r>
+            <w:proofErr w:type="spellEnd"/>
+            <w:r>
+              <w:t xml:space="preserve"> går direkte til </w:t>
+            </w:r>
+            <w:proofErr w:type="spellStart"/>
+            <w:r>
+              <w:t>Styrebox</w:t>
+            </w:r>
+            <w:proofErr w:type="spellEnd"/>
+            <w:r>
+              <w:t xml:space="preserve">. </w:t>
+            </w:r>
+            <w:proofErr w:type="spellStart"/>
+            <w:r>
+              <w:t>ValidatePin</w:t>
+            </w:r>
+            <w:proofErr w:type="spellEnd"/>
+            <w:r>
+              <w:t xml:space="preserve"> fjernes fra sekvensdiagrammet. </w:t>
+            </w:r>
+          </w:p>
+          <w:p/>
+          <w:p>
+            <w:pPr>
+              <w:pStyle w:val="Listeafsnit"/>
+              <w:numPr>
+                <w:ilvl w:val="0"/>
+                <w:numId w:val="6"/>
+              </w:numPr>
+            </w:pPr>
+            <w:r>
+              <w:t>QT – Gui planlægges</w:t>
+            </w:r>
+            <w:r>
+              <w:t xml:space="preserve"> </w:t>
+            </w:r>
+          </w:p>
+          <w:p>
+            <w:pPr>
+              <w:pStyle w:val="Listeafsnit"/>
+              <w:numPr>
+                <w:ilvl w:val="0"/>
+                <w:numId w:val="7"/>
+              </w:numPr>
+            </w:pPr>
+            <w:r>
+              <w:t>Der ses på tidligere GUI forslag</w:t>
+            </w:r>
+          </w:p>
+          <w:p>
+            <w:pPr>
+              <w:pStyle w:val="Listeafsnit"/>
+              <w:numPr>
+                <w:ilvl w:val="0"/>
+                <w:numId w:val="7"/>
+              </w:numPr>
+            </w:pPr>
+            <w:r>
+              <w:t>QT programmet bliver set igennem</w:t>
+            </w:r>
+          </w:p>
+          <w:p>
+            <w:pPr>
+              <w:pStyle w:val="Listeafsnit"/>
+              <w:numPr>
+                <w:ilvl w:val="0"/>
+                <w:numId w:val="7"/>
+              </w:numPr>
+            </w:pPr>
+            <w:r>
+              <w:t>Der ses på ADD on til Visual Studio</w:t>
+            </w:r>
+          </w:p>
+          <w:p>
+            <w:pPr>
+              <w:pStyle w:val="Listeafsnit"/>
+              <w:ind w:left="1680"/>
+            </w:pPr>
+          </w:p>
+          <w:p>
+            <w:pPr>
+              <w:pStyle w:val="Listeafsnit"/>
+              <w:numPr>
+                <w:ilvl w:val="0"/>
+                <w:numId w:val="6"/>
+              </w:numPr>
+            </w:pPr>
+            <w:r>
+              <w:t>Implementering gennemtænkes</w:t>
+            </w:r>
+          </w:p>
+          <w:p>
+            <w:pPr>
+              <w:pStyle w:val="Listeafsnit"/>
+              <w:numPr>
+                <w:ilvl w:val="0"/>
+                <w:numId w:val="7"/>
+              </w:numPr>
+            </w:pPr>
+            <w:r>
+              <w:t xml:space="preserve">Selve tidsplanen </w:t>
+            </w:r>
+            <w:proofErr w:type="gramStart"/>
+            <w:r>
+              <w:t>gennemtænkes :</w:t>
+            </w:r>
+            <w:proofErr w:type="gramEnd"/>
+            <w:r>
+              <w:t xml:space="preserve"> </w:t>
+            </w:r>
+            <w:r>
+              <w:t xml:space="preserve">---- </w:t>
+            </w:r>
+          </w:p>
+          <w:p>
+            <w:pPr>
+              <w:pStyle w:val="Listeafsnit"/>
+              <w:numPr>
+                <w:ilvl w:val="0"/>
+                <w:numId w:val="7"/>
+              </w:numPr>
+            </w:pPr>
+            <w:r>
+              <w:t xml:space="preserve">Unit data gemmes som </w:t>
+            </w:r>
+            <w:proofErr w:type="spellStart"/>
+            <w:r>
+              <w:t>vector</w:t>
+            </w:r>
+            <w:proofErr w:type="spellEnd"/>
+            <w:r>
+              <w:t xml:space="preserve">. Valgt </w:t>
+            </w:r>
+            <w:proofErr w:type="spellStart"/>
+            <w:r>
+              <w:t>udfra</w:t>
+            </w:r>
+            <w:proofErr w:type="spellEnd"/>
+            <w:r>
+              <w:t xml:space="preserve"> følgende kriterier: </w:t>
+            </w:r>
+          </w:p>
+          <w:p>
+            <w:pPr>
+              <w:pStyle w:val="Listeafsnit"/>
+              <w:ind w:left="1680"/>
+            </w:pPr>
+            <w:r>
+              <w:t xml:space="preserve">Access pattern: Hurtig til at </w:t>
+            </w:r>
+            <w:proofErr w:type="spellStart"/>
+            <w:r>
+              <w:t>random</w:t>
+            </w:r>
+            <w:proofErr w:type="spellEnd"/>
+            <w:r>
+              <w:t xml:space="preserve"> </w:t>
+            </w:r>
+            <w:proofErr w:type="spellStart"/>
+            <w:r>
+              <w:t>access</w:t>
+            </w:r>
+            <w:proofErr w:type="spellEnd"/>
+            <w:r>
+              <w:t xml:space="preserve">. </w:t>
+            </w:r>
+          </w:p>
+          <w:p>
+            <w:pPr>
+              <w:pStyle w:val="Listeafsnit"/>
+              <w:ind w:left="1680"/>
+            </w:pPr>
+            <w:proofErr w:type="spellStart"/>
+            <w:r>
+              <w:t>Insert</w:t>
+            </w:r>
+            <w:proofErr w:type="spellEnd"/>
+            <w:r>
+              <w:t>/</w:t>
+            </w:r>
+            <w:proofErr w:type="spellStart"/>
+            <w:r>
+              <w:t>delete</w:t>
+            </w:r>
+            <w:proofErr w:type="spellEnd"/>
+            <w:r>
+              <w:t xml:space="preserve"> pattern: </w:t>
+            </w:r>
+            <w:proofErr w:type="spellStart"/>
+            <w:r>
+              <w:t>Dataen</w:t>
+            </w:r>
+            <w:proofErr w:type="spellEnd"/>
+            <w:r>
+              <w:t xml:space="preserve"> er hurtig til at indsætte bagved. </w:t>
+            </w:r>
+          </w:p>
+          <w:p>
+            <w:pPr>
+              <w:pStyle w:val="Listeafsnit"/>
+              <w:numPr>
+                <w:ilvl w:val="0"/>
+                <w:numId w:val="6"/>
+              </w:numPr>
+            </w:pPr>
+            <w:r>
+              <w:t>Tidsplan udfyldes</w:t>
+            </w:r>
+          </w:p>
+          <w:p>
+            <w:pPr>
+              <w:pStyle w:val="Listeafsnit"/>
+              <w:numPr>
+                <w:ilvl w:val="0"/>
+                <w:numId w:val="7"/>
+              </w:numPr>
+            </w:pPr>
+            <w:r>
+              <w:t xml:space="preserve">Deadlines påsættes i </w:t>
+            </w:r>
+            <w:proofErr w:type="spellStart"/>
+            <w:r>
+              <w:t>Trello</w:t>
+            </w:r>
+            <w:proofErr w:type="spellEnd"/>
+            <w:r>
+              <w:t xml:space="preserve"> </w:t>
+            </w:r>
+          </w:p>
+          <w:p/>
+          <w:p>
             <w:bookmarkStart w:id="0" w:name="_GoBack"/>
             <w:bookmarkEnd w:id="0"/>
+          </w:p>
+          <w:p/>
+          <w:p>
+            <w:pPr>
+              <w:ind w:left="1320"/>
+            </w:pPr>
           </w:p>
         </w:tc>
       </w:tr>
@@ -1132,7 +1636,7 @@
   <w:abstractNum w:abstractNumId="0" w15:restartNumberingAfterBreak="0">
     <w:nsid w:val="00A312ED"/>
     <w:multiLevelType w:val="hybridMultilevel"/>
-    <w:tmpl w:val="87682794"/>
+    <w:tmpl w:val="8E2497E4"/>
     <w:lvl w:ilvl="0" w:tplc="04060003">
       <w:start w:val="1"/>
       <w:numFmt w:val="bullet"/>
@@ -1334,7 +1838,7 @@
   <w:abstractNum w:abstractNumId="2" w15:restartNumberingAfterBreak="0">
     <w:nsid w:val="1CF46988"/>
     <w:multiLevelType w:val="hybridMultilevel"/>
-    <w:tmpl w:val="A412F40C"/>
+    <w:tmpl w:val="4CA26318"/>
     <w:lvl w:ilvl="0" w:tplc="04060001">
       <w:start w:val="1"/>
       <w:numFmt w:val="bullet"/>
@@ -2709,7 +3213,7 @@
 </file>
 
 <file path=customXml/itemProps1.xml><?xml version="1.0" encoding="utf-8"?>
-<ds:datastoreItem xmlns:ds="http://schemas.openxmlformats.org/officeDocument/2006/customXml" ds:itemID="{DF766FA1-4876-4F57-AED2-41683BC88C5F}">
+<ds:datastoreItem xmlns:ds="http://schemas.openxmlformats.org/officeDocument/2006/customXml" ds:itemID="{CB236B6F-08A2-4A52-82FD-54879F86E4EC}">
   <ds:schemaRefs>
     <ds:schemaRef ds:uri="http://schemas.openxmlformats.org/officeDocument/2006/bibliography"/>
   </ds:schemaRefs>

--- a/SW/PC/Gruppe 1_Logbog - SW Arkitektur.docx
+++ b/SW/PC/Gruppe 1_Logbog - SW Arkitektur.docx
@@ -1009,15 +1009,7 @@
             </w:r>
             <w:proofErr w:type="spellEnd"/>
             <w:r>
-              <w:t xml:space="preserve"> case navne på </w:t>
-            </w:r>
-            <w:proofErr w:type="spellStart"/>
-            <w:r>
-              <w:t>class</w:t>
-            </w:r>
-            <w:proofErr w:type="spellEnd"/>
-            <w:r>
-              <w:t xml:space="preserve"> diagrammet. </w:t>
+              <w:t xml:space="preserve"> case navne på class diagrammet. </w:t>
             </w:r>
           </w:p>
           <w:p>
@@ -1122,13 +1114,7 @@
               <w:rPr>
                 <w:b/>
               </w:rPr>
-              <w:t>Dato: 16</w:t>
-            </w:r>
-            <w:r>
-              <w:rPr>
-                <w:b/>
-              </w:rPr>
-              <w:t>/05-16</w:t>
+              <w:t>Dato: 16/05-16</w:t>
             </w:r>
           </w:p>
         </w:tc>
@@ -1184,11 +1170,143 @@
               </w:numPr>
             </w:pPr>
             <w:r>
-              <w:t>Plan for implementering</w:t>
-            </w:r>
-            <w:r>
+              <w:t xml:space="preserve">Plan for implementering </w:t>
+            </w:r>
+          </w:p>
+          <w:p>
+            <w:pPr>
+              <w:pStyle w:val="Listeafsnit"/>
+              <w:numPr>
+                <w:ilvl w:val="0"/>
+                <w:numId w:val="7"/>
+              </w:numPr>
+            </w:pPr>
+            <w:r>
+              <w:t xml:space="preserve">Ønsker at arbejde med SCRUM </w:t>
+            </w:r>
+          </w:p>
+          <w:p>
+            <w:pPr>
+              <w:pStyle w:val="Listeafsnit"/>
+              <w:numPr>
+                <w:ilvl w:val="0"/>
+                <w:numId w:val="7"/>
+              </w:numPr>
+            </w:pPr>
+            <w:r>
+              <w:t xml:space="preserve">Der ses på planlægning via programmer </w:t>
+            </w:r>
+            <w:proofErr w:type="spellStart"/>
+            <w:r>
+              <w:t>Trello</w:t>
+            </w:r>
+            <w:proofErr w:type="spellEnd"/>
+            <w:r>
+              <w:t xml:space="preserve"> og Visual Studio </w:t>
+            </w:r>
+          </w:p>
+          <w:p>
+            <w:pPr>
+              <w:pStyle w:val="Listeafsnit"/>
+              <w:numPr>
+                <w:ilvl w:val="0"/>
+                <w:numId w:val="7"/>
+              </w:numPr>
+            </w:pPr>
+            <w:r>
+              <w:t>Der bestemme</w:t>
+            </w:r>
+            <w:r>
+              <w:t xml:space="preserve">s at planlægningen foregår via </w:t>
+            </w:r>
+            <w:proofErr w:type="spellStart"/>
+            <w:r>
+              <w:t>Trello</w:t>
+            </w:r>
+            <w:proofErr w:type="spellEnd"/>
+          </w:p>
+          <w:p>
+            <w:pPr>
+              <w:pStyle w:val="Listeafsnit"/>
+              <w:numPr>
+                <w:ilvl w:val="0"/>
+                <w:numId w:val="7"/>
+              </w:numPr>
+            </w:pPr>
+            <w:proofErr w:type="spellStart"/>
+            <w:r>
+              <w:t>Trello</w:t>
+            </w:r>
+            <w:proofErr w:type="spellEnd"/>
+            <w:r>
+              <w:t xml:space="preserve"> plan opsættes </w:t>
+            </w:r>
+          </w:p>
+          <w:p>
+            <w:pPr>
+              <w:pStyle w:val="Listeafsnit"/>
+              <w:numPr>
+                <w:ilvl w:val="0"/>
+                <w:numId w:val="6"/>
+              </w:numPr>
+            </w:pPr>
+            <w:r>
+              <w:t xml:space="preserve">Ændringer på klassediagrammet </w:t>
+            </w:r>
+          </w:p>
+          <w:p>
+            <w:pPr>
+              <w:pStyle w:val="Listeafsnit"/>
+              <w:numPr>
+                <w:ilvl w:val="0"/>
+                <w:numId w:val="7"/>
+              </w:numPr>
+              <w:rPr>
+                <w:lang w:val="en-US"/>
+              </w:rPr>
+            </w:pPr>
+            <w:proofErr w:type="spellStart"/>
+            <w:r>
+              <w:rPr>
+                <w:lang w:val="en-US"/>
+              </w:rPr>
+              <w:t>CloseSoftware,OpenMainMenu,OpenErrorLog</w:t>
+            </w:r>
+            <w:proofErr w:type="spellEnd"/>
+            <w:r>
+              <w:rPr>
+                <w:lang w:val="en-US"/>
+              </w:rPr>
               <w:t xml:space="preserve"> </w:t>
             </w:r>
+            <w:proofErr w:type="spellStart"/>
+            <w:r>
+              <w:rPr>
+                <w:lang w:val="en-US"/>
+              </w:rPr>
+              <w:t>ændres</w:t>
+            </w:r>
+            <w:proofErr w:type="spellEnd"/>
+            <w:r>
+              <w:rPr>
+                <w:lang w:val="en-US"/>
+              </w:rPr>
+              <w:t xml:space="preserve"> </w:t>
+            </w:r>
+            <w:proofErr w:type="spellStart"/>
+            <w:r>
+              <w:rPr>
+                <w:lang w:val="en-US"/>
+              </w:rPr>
+              <w:t>til</w:t>
+            </w:r>
+            <w:proofErr w:type="spellEnd"/>
+            <w:r>
+              <w:rPr>
+                <w:lang w:val="en-US"/>
+              </w:rPr>
+              <w:t xml:space="preserve"> PC software</w:t>
+            </w:r>
           </w:p>
           <w:p>
             <w:pPr>
@@ -1198,8 +1316,21 @@
                 <w:numId w:val="7"/>
               </w:numPr>
             </w:pPr>
-            <w:r>
-              <w:t xml:space="preserve">Ønsker at arbejde med SCRUM </w:t>
+            <w:proofErr w:type="spellStart"/>
+            <w:r>
+              <w:t>CreateRoom</w:t>
+            </w:r>
+            <w:proofErr w:type="spellEnd"/>
+            <w:r>
+              <w:t xml:space="preserve"> ændres til at hedde </w:t>
+            </w:r>
+            <w:proofErr w:type="spellStart"/>
+            <w:r>
+              <w:t>openRoomWizard</w:t>
+            </w:r>
+            <w:proofErr w:type="spellEnd"/>
+            <w:r>
+              <w:t xml:space="preserve">. </w:t>
             </w:r>
           </w:p>
           <w:p>
@@ -1211,7 +1342,240 @@
               </w:numPr>
             </w:pPr>
             <w:r>
-              <w:t xml:space="preserve">Der ses på planlægning via programmer </w:t>
+              <w:t>UC3 opdateres med overstående ændringer</w:t>
+            </w:r>
+          </w:p>
+          <w:p>
+            <w:pPr>
+              <w:pStyle w:val="Listeafsnit"/>
+              <w:numPr>
+                <w:ilvl w:val="0"/>
+                <w:numId w:val="7"/>
+              </w:numPr>
+            </w:pPr>
+            <w:r>
+              <w:t xml:space="preserve">Opdateres så </w:t>
+            </w:r>
+            <w:proofErr w:type="spellStart"/>
+            <w:r>
+              <w:t>getPinStatus</w:t>
+            </w:r>
+            <w:proofErr w:type="spellEnd"/>
+            <w:r>
+              <w:t xml:space="preserve"> går direkte til </w:t>
+            </w:r>
+            <w:proofErr w:type="spellStart"/>
+            <w:r>
+              <w:t>Styrebox</w:t>
+            </w:r>
+            <w:proofErr w:type="spellEnd"/>
+            <w:r>
+              <w:t xml:space="preserve">. </w:t>
+            </w:r>
+            <w:proofErr w:type="spellStart"/>
+            <w:r>
+              <w:t>ValidatePin</w:t>
+            </w:r>
+            <w:proofErr w:type="spellEnd"/>
+            <w:r>
+              <w:t xml:space="preserve"> fjernes fra sekvensdiagrammet. </w:t>
+            </w:r>
+          </w:p>
+          <w:p/>
+          <w:p>
+            <w:pPr>
+              <w:pStyle w:val="Listeafsnit"/>
+              <w:numPr>
+                <w:ilvl w:val="0"/>
+                <w:numId w:val="6"/>
+              </w:numPr>
+            </w:pPr>
+            <w:r>
+              <w:t xml:space="preserve">QT – Gui planlægges </w:t>
+            </w:r>
+          </w:p>
+          <w:p>
+            <w:pPr>
+              <w:pStyle w:val="Listeafsnit"/>
+              <w:numPr>
+                <w:ilvl w:val="0"/>
+                <w:numId w:val="7"/>
+              </w:numPr>
+            </w:pPr>
+            <w:r>
+              <w:t>Der ses på tidligere GUI forslag</w:t>
+            </w:r>
+          </w:p>
+          <w:p>
+            <w:pPr>
+              <w:pStyle w:val="Listeafsnit"/>
+              <w:numPr>
+                <w:ilvl w:val="0"/>
+                <w:numId w:val="7"/>
+              </w:numPr>
+            </w:pPr>
+            <w:r>
+              <w:t>QT programmet bliver set igennem</w:t>
+            </w:r>
+          </w:p>
+          <w:p>
+            <w:pPr>
+              <w:pStyle w:val="Listeafsnit"/>
+              <w:numPr>
+                <w:ilvl w:val="0"/>
+                <w:numId w:val="7"/>
+              </w:numPr>
+            </w:pPr>
+            <w:r>
+              <w:t>Der ses på ADD on til Visual Studio</w:t>
+            </w:r>
+          </w:p>
+          <w:p>
+            <w:pPr>
+              <w:pStyle w:val="Listeafsnit"/>
+              <w:ind w:left="1680"/>
+            </w:pPr>
+          </w:p>
+          <w:p>
+            <w:pPr>
+              <w:pStyle w:val="Listeafsnit"/>
+              <w:numPr>
+                <w:ilvl w:val="0"/>
+                <w:numId w:val="6"/>
+              </w:numPr>
+            </w:pPr>
+            <w:r>
+              <w:t>Implementering gennemtænkes</w:t>
+            </w:r>
+          </w:p>
+          <w:p>
+            <w:pPr>
+              <w:pStyle w:val="Listeafsnit"/>
+              <w:numPr>
+                <w:ilvl w:val="0"/>
+                <w:numId w:val="7"/>
+              </w:numPr>
+            </w:pPr>
+            <w:r>
+              <w:t xml:space="preserve">Selve tidsplanen </w:t>
+            </w:r>
+            <w:proofErr w:type="gramStart"/>
+            <w:r>
+              <w:t>gennemtænkes :</w:t>
+            </w:r>
+            <w:proofErr w:type="gramEnd"/>
+            <w:r>
+              <w:t xml:space="preserve"> </w:t>
+            </w:r>
+            <w:r>
+              <w:t xml:space="preserve">---- </w:t>
+            </w:r>
+          </w:p>
+          <w:p>
+            <w:pPr>
+              <w:pStyle w:val="Listeafsnit"/>
+              <w:numPr>
+                <w:ilvl w:val="0"/>
+                <w:numId w:val="7"/>
+              </w:numPr>
+            </w:pPr>
+            <w:r>
+              <w:t xml:space="preserve">Unit data gemmes som </w:t>
+            </w:r>
+            <w:proofErr w:type="spellStart"/>
+            <w:r>
+              <w:t>vector</w:t>
+            </w:r>
+            <w:proofErr w:type="spellEnd"/>
+            <w:r>
+              <w:t xml:space="preserve">. Valgt </w:t>
+            </w:r>
+            <w:proofErr w:type="spellStart"/>
+            <w:r>
+              <w:t>udfra</w:t>
+            </w:r>
+            <w:proofErr w:type="spellEnd"/>
+            <w:r>
+              <w:t xml:space="preserve"> følgende kriterier: </w:t>
+            </w:r>
+          </w:p>
+          <w:p>
+            <w:pPr>
+              <w:pStyle w:val="Listeafsnit"/>
+              <w:ind w:left="1680"/>
+            </w:pPr>
+            <w:r>
+              <w:t xml:space="preserve">Access pattern: Hurtig til at </w:t>
+            </w:r>
+            <w:proofErr w:type="spellStart"/>
+            <w:r>
+              <w:t>random</w:t>
+            </w:r>
+            <w:proofErr w:type="spellEnd"/>
+            <w:r>
+              <w:t xml:space="preserve"> </w:t>
+            </w:r>
+            <w:proofErr w:type="spellStart"/>
+            <w:r>
+              <w:t>access</w:t>
+            </w:r>
+            <w:proofErr w:type="spellEnd"/>
+            <w:r>
+              <w:t xml:space="preserve">. </w:t>
+            </w:r>
+          </w:p>
+          <w:p>
+            <w:pPr>
+              <w:pStyle w:val="Listeafsnit"/>
+              <w:ind w:left="1680"/>
+            </w:pPr>
+            <w:proofErr w:type="spellStart"/>
+            <w:r>
+              <w:t>Insert</w:t>
+            </w:r>
+            <w:proofErr w:type="spellEnd"/>
+            <w:r>
+              <w:t>/</w:t>
+            </w:r>
+            <w:proofErr w:type="spellStart"/>
+            <w:r>
+              <w:t>delete</w:t>
+            </w:r>
+            <w:proofErr w:type="spellEnd"/>
+            <w:r>
+              <w:t xml:space="preserve"> pattern: </w:t>
+            </w:r>
+            <w:proofErr w:type="spellStart"/>
+            <w:r>
+              <w:t>Dataen</w:t>
+            </w:r>
+            <w:proofErr w:type="spellEnd"/>
+            <w:r>
+              <w:t xml:space="preserve"> er hurtig til at indsætte bagved. </w:t>
+            </w:r>
+          </w:p>
+          <w:p>
+            <w:pPr>
+              <w:pStyle w:val="Listeafsnit"/>
+              <w:numPr>
+                <w:ilvl w:val="0"/>
+                <w:numId w:val="6"/>
+              </w:numPr>
+            </w:pPr>
+            <w:r>
+              <w:t>Tidsplan udfyldes</w:t>
+            </w:r>
+          </w:p>
+          <w:p>
+            <w:pPr>
+              <w:pStyle w:val="Listeafsnit"/>
+              <w:numPr>
+                <w:ilvl w:val="0"/>
+                <w:numId w:val="7"/>
+              </w:numPr>
+            </w:pPr>
+            <w:r>
+              <w:t xml:space="preserve">Deadlines påsættes i </w:t>
             </w:r>
             <w:proofErr w:type="spellStart"/>
             <w:r>
@@ -1219,398 +1583,11 @@
             </w:r>
             <w:proofErr w:type="spellEnd"/>
             <w:r>
-              <w:t xml:space="preserve"> og Visual Studio </w:t>
-            </w:r>
-          </w:p>
-          <w:p>
-            <w:pPr>
-              <w:pStyle w:val="Listeafsnit"/>
-              <w:numPr>
-                <w:ilvl w:val="0"/>
-                <w:numId w:val="7"/>
-              </w:numPr>
-            </w:pPr>
-            <w:r>
-              <w:t>Der bestemme</w:t>
-            </w:r>
-            <w:r>
-              <w:t xml:space="preserve">s at planlægningen foregår via </w:t>
-            </w:r>
-            <w:proofErr w:type="spellStart"/>
-            <w:r>
-              <w:t>Trello</w:t>
-            </w:r>
-            <w:proofErr w:type="spellEnd"/>
-          </w:p>
-          <w:p>
-            <w:pPr>
-              <w:pStyle w:val="Listeafsnit"/>
-              <w:numPr>
-                <w:ilvl w:val="0"/>
-                <w:numId w:val="7"/>
-              </w:numPr>
-            </w:pPr>
-            <w:proofErr w:type="spellStart"/>
-            <w:r>
-              <w:t>Trello</w:t>
-            </w:r>
-            <w:proofErr w:type="spellEnd"/>
-            <w:r>
-              <w:t xml:space="preserve"> plan opsættes </w:t>
-            </w:r>
-          </w:p>
-          <w:p>
-            <w:pPr>
-              <w:pStyle w:val="Listeafsnit"/>
-              <w:numPr>
-                <w:ilvl w:val="0"/>
-                <w:numId w:val="6"/>
-              </w:numPr>
-            </w:pPr>
-            <w:r>
-              <w:t xml:space="preserve">Ændringer på klassediagrammet </w:t>
-            </w:r>
-          </w:p>
-          <w:p>
-            <w:pPr>
-              <w:pStyle w:val="Listeafsnit"/>
-              <w:numPr>
-                <w:ilvl w:val="0"/>
-                <w:numId w:val="7"/>
-              </w:numPr>
-              <w:rPr>
-                <w:lang w:val="en-US"/>
-              </w:rPr>
-            </w:pPr>
-            <w:proofErr w:type="spellStart"/>
-            <w:r>
-              <w:rPr>
-                <w:lang w:val="en-US"/>
-              </w:rPr>
-              <w:t>CloseSoftware,OpenMainMenu,OpenErrorLog</w:t>
-            </w:r>
-            <w:proofErr w:type="spellEnd"/>
-            <w:r>
-              <w:rPr>
-                <w:lang w:val="en-US"/>
-              </w:rPr>
               <w:t xml:space="preserve"> </w:t>
             </w:r>
-            <w:proofErr w:type="spellStart"/>
-            <w:r>
-              <w:rPr>
-                <w:lang w:val="en-US"/>
-              </w:rPr>
-              <w:t>ændres</w:t>
-            </w:r>
-            <w:proofErr w:type="spellEnd"/>
-            <w:r>
-              <w:rPr>
-                <w:lang w:val="en-US"/>
-              </w:rPr>
-              <w:t xml:space="preserve"> </w:t>
-            </w:r>
-            <w:proofErr w:type="spellStart"/>
-            <w:r>
-              <w:rPr>
-                <w:lang w:val="en-US"/>
-              </w:rPr>
-              <w:t>til</w:t>
-            </w:r>
-            <w:proofErr w:type="spellEnd"/>
-            <w:r>
-              <w:rPr>
-                <w:lang w:val="en-US"/>
-              </w:rPr>
-              <w:t xml:space="preserve"> PC software</w:t>
-            </w:r>
-          </w:p>
-          <w:p>
-            <w:pPr>
-              <w:pStyle w:val="Listeafsnit"/>
-              <w:numPr>
-                <w:ilvl w:val="0"/>
-                <w:numId w:val="7"/>
-              </w:numPr>
-            </w:pPr>
-            <w:proofErr w:type="spellStart"/>
-            <w:r>
-              <w:t>CreateRoom</w:t>
-            </w:r>
-            <w:proofErr w:type="spellEnd"/>
-            <w:r>
-              <w:t xml:space="preserve"> ændres til at hedde </w:t>
-            </w:r>
-            <w:proofErr w:type="spellStart"/>
-            <w:r>
-              <w:t>openRoomWizard</w:t>
-            </w:r>
-            <w:proofErr w:type="spellEnd"/>
-            <w:r>
-              <w:t xml:space="preserve">. </w:t>
-            </w:r>
-          </w:p>
-          <w:p>
-            <w:pPr>
-              <w:pStyle w:val="Listeafsnit"/>
-              <w:numPr>
-                <w:ilvl w:val="0"/>
-                <w:numId w:val="7"/>
-              </w:numPr>
-            </w:pPr>
-            <w:r>
-              <w:t>UC3 opdateres med overstående ændringer</w:t>
-            </w:r>
-          </w:p>
-          <w:p>
-            <w:pPr>
-              <w:pStyle w:val="Listeafsnit"/>
-              <w:numPr>
-                <w:ilvl w:val="0"/>
-                <w:numId w:val="7"/>
-              </w:numPr>
-            </w:pPr>
-            <w:r>
-              <w:t xml:space="preserve">Opdateres så </w:t>
-            </w:r>
-            <w:proofErr w:type="spellStart"/>
-            <w:r>
-              <w:t>getPinStatus</w:t>
-            </w:r>
-            <w:proofErr w:type="spellEnd"/>
-            <w:r>
-              <w:t xml:space="preserve"> går direkte til </w:t>
-            </w:r>
-            <w:proofErr w:type="spellStart"/>
-            <w:r>
-              <w:t>Styrebox</w:t>
-            </w:r>
-            <w:proofErr w:type="spellEnd"/>
-            <w:r>
-              <w:t xml:space="preserve">. </w:t>
-            </w:r>
-            <w:proofErr w:type="spellStart"/>
-            <w:r>
-              <w:t>ValidatePin</w:t>
-            </w:r>
-            <w:proofErr w:type="spellEnd"/>
-            <w:r>
-              <w:t xml:space="preserve"> fjernes fra sekvensdiagrammet. </w:t>
-            </w:r>
           </w:p>
           <w:p/>
-          <w:p>
-            <w:pPr>
-              <w:pStyle w:val="Listeafsnit"/>
-              <w:numPr>
-                <w:ilvl w:val="0"/>
-                <w:numId w:val="6"/>
-              </w:numPr>
-            </w:pPr>
-            <w:r>
-              <w:t>QT – Gui planlægges</w:t>
-            </w:r>
-            <w:r>
-              <w:t xml:space="preserve"> </w:t>
-            </w:r>
-          </w:p>
-          <w:p>
-            <w:pPr>
-              <w:pStyle w:val="Listeafsnit"/>
-              <w:numPr>
-                <w:ilvl w:val="0"/>
-                <w:numId w:val="7"/>
-              </w:numPr>
-            </w:pPr>
-            <w:r>
-              <w:t>Der ses på tidligere GUI forslag</w:t>
-            </w:r>
-          </w:p>
-          <w:p>
-            <w:pPr>
-              <w:pStyle w:val="Listeafsnit"/>
-              <w:numPr>
-                <w:ilvl w:val="0"/>
-                <w:numId w:val="7"/>
-              </w:numPr>
-            </w:pPr>
-            <w:r>
-              <w:t>QT programmet bliver set igennem</w:t>
-            </w:r>
-          </w:p>
-          <w:p>
-            <w:pPr>
-              <w:pStyle w:val="Listeafsnit"/>
-              <w:numPr>
-                <w:ilvl w:val="0"/>
-                <w:numId w:val="7"/>
-              </w:numPr>
-            </w:pPr>
-            <w:r>
-              <w:t>Der ses på ADD on til Visual Studio</w:t>
-            </w:r>
-          </w:p>
-          <w:p>
-            <w:pPr>
-              <w:pStyle w:val="Listeafsnit"/>
-              <w:ind w:left="1680"/>
-            </w:pPr>
-          </w:p>
-          <w:p>
-            <w:pPr>
-              <w:pStyle w:val="Listeafsnit"/>
-              <w:numPr>
-                <w:ilvl w:val="0"/>
-                <w:numId w:val="6"/>
-              </w:numPr>
-            </w:pPr>
-            <w:r>
-              <w:t>Implementering gennemtænkes</w:t>
-            </w:r>
-          </w:p>
-          <w:p>
-            <w:pPr>
-              <w:pStyle w:val="Listeafsnit"/>
-              <w:numPr>
-                <w:ilvl w:val="0"/>
-                <w:numId w:val="7"/>
-              </w:numPr>
-            </w:pPr>
-            <w:r>
-              <w:t xml:space="preserve">Selve tidsplanen </w:t>
-            </w:r>
-            <w:proofErr w:type="gramStart"/>
-            <w:r>
-              <w:t>gennemtænkes :</w:t>
-            </w:r>
-            <w:proofErr w:type="gramEnd"/>
-            <w:r>
-              <w:t xml:space="preserve"> </w:t>
-            </w:r>
-            <w:r>
-              <w:t xml:space="preserve">---- </w:t>
-            </w:r>
-          </w:p>
-          <w:p>
-            <w:pPr>
-              <w:pStyle w:val="Listeafsnit"/>
-              <w:numPr>
-                <w:ilvl w:val="0"/>
-                <w:numId w:val="7"/>
-              </w:numPr>
-            </w:pPr>
-            <w:r>
-              <w:t xml:space="preserve">Unit data gemmes som </w:t>
-            </w:r>
-            <w:proofErr w:type="spellStart"/>
-            <w:r>
-              <w:t>vector</w:t>
-            </w:r>
-            <w:proofErr w:type="spellEnd"/>
-            <w:r>
-              <w:t xml:space="preserve">. Valgt </w:t>
-            </w:r>
-            <w:proofErr w:type="spellStart"/>
-            <w:r>
-              <w:t>udfra</w:t>
-            </w:r>
-            <w:proofErr w:type="spellEnd"/>
-            <w:r>
-              <w:t xml:space="preserve"> følgende kriterier: </w:t>
-            </w:r>
-          </w:p>
-          <w:p>
-            <w:pPr>
-              <w:pStyle w:val="Listeafsnit"/>
-              <w:ind w:left="1680"/>
-            </w:pPr>
-            <w:r>
-              <w:t xml:space="preserve">Access pattern: Hurtig til at </w:t>
-            </w:r>
-            <w:proofErr w:type="spellStart"/>
-            <w:r>
-              <w:t>random</w:t>
-            </w:r>
-            <w:proofErr w:type="spellEnd"/>
-            <w:r>
-              <w:t xml:space="preserve"> </w:t>
-            </w:r>
-            <w:proofErr w:type="spellStart"/>
-            <w:r>
-              <w:t>access</w:t>
-            </w:r>
-            <w:proofErr w:type="spellEnd"/>
-            <w:r>
-              <w:t xml:space="preserve">. </w:t>
-            </w:r>
-          </w:p>
-          <w:p>
-            <w:pPr>
-              <w:pStyle w:val="Listeafsnit"/>
-              <w:ind w:left="1680"/>
-            </w:pPr>
-            <w:proofErr w:type="spellStart"/>
-            <w:r>
-              <w:t>Insert</w:t>
-            </w:r>
-            <w:proofErr w:type="spellEnd"/>
-            <w:r>
-              <w:t>/</w:t>
-            </w:r>
-            <w:proofErr w:type="spellStart"/>
-            <w:r>
-              <w:t>delete</w:t>
-            </w:r>
-            <w:proofErr w:type="spellEnd"/>
-            <w:r>
-              <w:t xml:space="preserve"> pattern: </w:t>
-            </w:r>
-            <w:proofErr w:type="spellStart"/>
-            <w:r>
-              <w:t>Dataen</w:t>
-            </w:r>
-            <w:proofErr w:type="spellEnd"/>
-            <w:r>
-              <w:t xml:space="preserve"> er hurtig til at indsætte bagved. </w:t>
-            </w:r>
-          </w:p>
-          <w:p>
-            <w:pPr>
-              <w:pStyle w:val="Listeafsnit"/>
-              <w:numPr>
-                <w:ilvl w:val="0"/>
-                <w:numId w:val="6"/>
-              </w:numPr>
-            </w:pPr>
-            <w:r>
-              <w:t>Tidsplan udfyldes</w:t>
-            </w:r>
-          </w:p>
-          <w:p>
-            <w:pPr>
-              <w:pStyle w:val="Listeafsnit"/>
-              <w:numPr>
-                <w:ilvl w:val="0"/>
-                <w:numId w:val="7"/>
-              </w:numPr>
-            </w:pPr>
-            <w:r>
-              <w:t xml:space="preserve">Deadlines påsættes i </w:t>
-            </w:r>
-            <w:proofErr w:type="spellStart"/>
-            <w:r>
-              <w:t>Trello</w:t>
-            </w:r>
-            <w:proofErr w:type="spellEnd"/>
-            <w:r>
-              <w:t xml:space="preserve"> </w:t>
-            </w:r>
-          </w:p>
           <w:p/>
-          <w:p>
-            <w:bookmarkStart w:id="0" w:name="_GoBack"/>
-            <w:bookmarkEnd w:id="0"/>
-          </w:p>
           <w:p/>
           <w:p>
             <w:pPr>
@@ -1620,6 +1597,1970 @@
         </w:tc>
       </w:tr>
     </w:tbl>
+    <w:p/>
+    <w:p/>
+    <w:p/>
+    <w:tbl>
+      <w:tblPr>
+        <w:tblStyle w:val="Tabel-Gitter"/>
+        <w:tblW w:w="0" w:type="auto"/>
+        <w:tblLook w:val="04A0" w:firstRow="1" w:lastRow="0" w:firstColumn="1" w:lastColumn="0" w:noHBand="0" w:noVBand="1"/>
+      </w:tblPr>
+      <w:tblGrid>
+        <w:gridCol w:w="4814"/>
+        <w:gridCol w:w="4814"/>
+      </w:tblGrid>
+      <w:tr>
+        <w:tc>
+          <w:tcPr>
+            <w:tcW w:w="4814" w:type="dxa"/>
+          </w:tcPr>
+          <w:p>
+            <w:pPr>
+              <w:rPr>
+                <w:b/>
+              </w:rPr>
+            </w:pPr>
+            <w:r>
+              <w:rPr>
+                <w:b/>
+              </w:rPr>
+              <w:lastRenderedPageBreak/>
+              <w:t>Dato: 17</w:t>
+            </w:r>
+            <w:r>
+              <w:rPr>
+                <w:b/>
+              </w:rPr>
+              <w:t>/05-16</w:t>
+            </w:r>
+          </w:p>
+        </w:tc>
+        <w:tc>
+          <w:tcPr>
+            <w:tcW w:w="4814" w:type="dxa"/>
+          </w:tcPr>
+          <w:p>
+            <w:r>
+              <w:rPr>
+                <w:b/>
+              </w:rPr>
+              <w:t xml:space="preserve">Deltagere: </w:t>
+            </w:r>
+            <w:r>
+              <w:t>Anders &amp; Nikolai</w:t>
+            </w:r>
+          </w:p>
+        </w:tc>
+      </w:tr>
+      <w:tr>
+        <w:tc>
+          <w:tcPr>
+            <w:tcW w:w="9628" w:type="dxa"/>
+            <w:gridSpan w:val="2"/>
+          </w:tcPr>
+          <w:p>
+            <w:pPr>
+              <w:rPr>
+                <w:b/>
+                <w:u w:val="single"/>
+              </w:rPr>
+            </w:pPr>
+            <w:r>
+              <w:rPr>
+                <w:b/>
+                <w:u w:val="single"/>
+              </w:rPr>
+              <w:t>Begivenhed/-er:</w:t>
+            </w:r>
+          </w:p>
+          <w:p>
+            <w:r>
+              <w:t>8:00</w:t>
+            </w:r>
+            <w:r>
+              <w:t>-24</w:t>
+            </w:r>
+          </w:p>
+          <w:p>
+            <w:pPr>
+              <w:pStyle w:val="Listeafsnit"/>
+              <w:numPr>
+                <w:ilvl w:val="0"/>
+                <w:numId w:val="6"/>
+              </w:numPr>
+            </w:pPr>
+            <w:r>
+              <w:t>Implementering påbegyndes</w:t>
+            </w:r>
+          </w:p>
+          <w:p>
+            <w:pPr>
+              <w:pStyle w:val="Listeafsnit"/>
+              <w:numPr>
+                <w:ilvl w:val="0"/>
+                <w:numId w:val="6"/>
+              </w:numPr>
+            </w:pPr>
+            <w:proofErr w:type="spellStart"/>
+            <w:r>
+              <w:t>Trello</w:t>
+            </w:r>
+            <w:proofErr w:type="spellEnd"/>
+            <w:r>
+              <w:t xml:space="preserve"> fyldes dagligt med opgaver</w:t>
+            </w:r>
+          </w:p>
+          <w:p>
+            <w:pPr>
+              <w:pStyle w:val="Listeafsnit"/>
+              <w:numPr>
+                <w:ilvl w:val="0"/>
+                <w:numId w:val="6"/>
+              </w:numPr>
+            </w:pPr>
+            <w:r>
+              <w:t>Opgaverne får korte deadlines. De sættes til dagen efter senest</w:t>
+            </w:r>
+          </w:p>
+          <w:p>
+            <w:pPr>
+              <w:pStyle w:val="Listeafsnit"/>
+              <w:numPr>
+                <w:ilvl w:val="0"/>
+                <w:numId w:val="6"/>
+              </w:numPr>
+            </w:pPr>
+            <w:r>
+              <w:t>Implementering af klassen Unit</w:t>
+            </w:r>
+          </w:p>
+          <w:p>
+            <w:pPr>
+              <w:pStyle w:val="Listeafsnit"/>
+              <w:numPr>
+                <w:ilvl w:val="0"/>
+                <w:numId w:val="6"/>
+              </w:numPr>
+            </w:pPr>
+            <w:r>
+              <w:t xml:space="preserve">Implementering af klassen </w:t>
+            </w:r>
+            <w:proofErr w:type="spellStart"/>
+            <w:r>
+              <w:t>EnhedsRegister</w:t>
+            </w:r>
+            <w:proofErr w:type="spellEnd"/>
+          </w:p>
+        </w:tc>
+      </w:tr>
+    </w:tbl>
+    <w:p/>
+    <w:tbl>
+      <w:tblPr>
+        <w:tblStyle w:val="Tabel-Gitter"/>
+        <w:tblW w:w="0" w:type="auto"/>
+        <w:tblLook w:val="04A0" w:firstRow="1" w:lastRow="0" w:firstColumn="1" w:lastColumn="0" w:noHBand="0" w:noVBand="1"/>
+      </w:tblPr>
+      <w:tblGrid>
+        <w:gridCol w:w="4814"/>
+        <w:gridCol w:w="4814"/>
+      </w:tblGrid>
+      <w:tr>
+        <w:tc>
+          <w:tcPr>
+            <w:tcW w:w="4814" w:type="dxa"/>
+          </w:tcPr>
+          <w:p>
+            <w:pPr>
+              <w:rPr>
+                <w:b/>
+              </w:rPr>
+            </w:pPr>
+            <w:r>
+              <w:rPr>
+                <w:b/>
+              </w:rPr>
+              <w:t>Dato: 18</w:t>
+            </w:r>
+            <w:r>
+              <w:rPr>
+                <w:b/>
+              </w:rPr>
+              <w:t>/05-16</w:t>
+            </w:r>
+          </w:p>
+        </w:tc>
+        <w:tc>
+          <w:tcPr>
+            <w:tcW w:w="4814" w:type="dxa"/>
+          </w:tcPr>
+          <w:p>
+            <w:r>
+              <w:rPr>
+                <w:b/>
+              </w:rPr>
+              <w:t xml:space="preserve">Deltagere: </w:t>
+            </w:r>
+            <w:r>
+              <w:t>Anders &amp; Nikolai</w:t>
+            </w:r>
+          </w:p>
+        </w:tc>
+      </w:tr>
+      <w:tr>
+        <w:tc>
+          <w:tcPr>
+            <w:tcW w:w="9628" w:type="dxa"/>
+            <w:gridSpan w:val="2"/>
+          </w:tcPr>
+          <w:p>
+            <w:pPr>
+              <w:rPr>
+                <w:b/>
+                <w:u w:val="single"/>
+              </w:rPr>
+            </w:pPr>
+            <w:r>
+              <w:rPr>
+                <w:b/>
+                <w:u w:val="single"/>
+              </w:rPr>
+              <w:t>Begivenhed/-er:</w:t>
+            </w:r>
+          </w:p>
+          <w:p>
+            <w:r>
+              <w:t>8:00-24</w:t>
+            </w:r>
+          </w:p>
+          <w:p>
+            <w:pPr>
+              <w:pStyle w:val="Listeafsnit"/>
+              <w:numPr>
+                <w:ilvl w:val="0"/>
+                <w:numId w:val="6"/>
+              </w:numPr>
+            </w:pPr>
+            <w:r>
+              <w:t xml:space="preserve">Opgaverne fra </w:t>
+            </w:r>
+            <w:proofErr w:type="spellStart"/>
+            <w:r>
+              <w:t>igår</w:t>
+            </w:r>
+            <w:proofErr w:type="spellEnd"/>
+            <w:r>
+              <w:t xml:space="preserve"> </w:t>
+            </w:r>
+            <w:bookmarkStart w:id="0" w:name="_GoBack"/>
+            <w:bookmarkEnd w:id="0"/>
+            <w:r>
+              <w:t xml:space="preserve">tales igennem </w:t>
+            </w:r>
+          </w:p>
+          <w:p>
+            <w:pPr>
+              <w:pStyle w:val="Listeafsnit"/>
+              <w:numPr>
+                <w:ilvl w:val="0"/>
+                <w:numId w:val="6"/>
+              </w:numPr>
+            </w:pPr>
+            <w:r>
+              <w:t>Nye Opgaver bliver planlagt</w:t>
+            </w:r>
+          </w:p>
+          <w:p>
+            <w:pPr>
+              <w:pStyle w:val="Listeafsnit"/>
+              <w:numPr>
+                <w:ilvl w:val="0"/>
+                <w:numId w:val="7"/>
+              </w:numPr>
+            </w:pPr>
+            <w:r>
+              <w:t xml:space="preserve">Påbegyndelse af GUI – Gui skal laves via </w:t>
+            </w:r>
+            <w:proofErr w:type="spellStart"/>
+            <w:r>
+              <w:t>Qt</w:t>
+            </w:r>
+            <w:proofErr w:type="spellEnd"/>
+            <w:r>
+              <w:t xml:space="preserve"> </w:t>
+            </w:r>
+            <w:proofErr w:type="spellStart"/>
+            <w:r>
+              <w:t>Creator</w:t>
+            </w:r>
+            <w:proofErr w:type="spellEnd"/>
+          </w:p>
+          <w:p>
+            <w:pPr>
+              <w:pStyle w:val="Listeafsnit"/>
+              <w:numPr>
+                <w:ilvl w:val="0"/>
+                <w:numId w:val="7"/>
+              </w:numPr>
+            </w:pPr>
+            <w:r>
+              <w:t xml:space="preserve">Main skal laves via </w:t>
+            </w:r>
+            <w:proofErr w:type="spellStart"/>
+            <w:r>
+              <w:t>Qt</w:t>
+            </w:r>
+            <w:proofErr w:type="spellEnd"/>
+            <w:r>
+              <w:t xml:space="preserve"> </w:t>
+            </w:r>
+          </w:p>
+          <w:p>
+            <w:pPr>
+              <w:pStyle w:val="Listeafsnit"/>
+              <w:numPr>
+                <w:ilvl w:val="0"/>
+                <w:numId w:val="7"/>
+              </w:numPr>
+            </w:pPr>
+            <w:r>
+              <w:t>Kodestandarden blev ikke overholdt</w:t>
+            </w:r>
+          </w:p>
+          <w:p>
+            <w:pPr>
+              <w:pStyle w:val="Listeafsnit"/>
+              <w:numPr>
+                <w:ilvl w:val="0"/>
+                <w:numId w:val="7"/>
+              </w:numPr>
+            </w:pPr>
+            <w:r>
+              <w:t xml:space="preserve">Der skal fjernes </w:t>
+            </w:r>
+            <w:proofErr w:type="spellStart"/>
+            <w:r>
+              <w:t>inline</w:t>
+            </w:r>
+            <w:proofErr w:type="spellEnd"/>
+          </w:p>
+          <w:p>
+            <w:pPr>
+              <w:pStyle w:val="Listeafsnit"/>
+              <w:numPr>
+                <w:ilvl w:val="0"/>
+                <w:numId w:val="7"/>
+              </w:numPr>
+            </w:pPr>
+            <w:r>
+              <w:t xml:space="preserve">Kommentarer til alle metoder </w:t>
+            </w:r>
+          </w:p>
+          <w:p>
+            <w:pPr>
+              <w:pStyle w:val="Listeafsnit"/>
+              <w:numPr>
+                <w:ilvl w:val="0"/>
+                <w:numId w:val="7"/>
+              </w:numPr>
+            </w:pPr>
+            <w:proofErr w:type="spellStart"/>
+            <w:r>
+              <w:t>EnhedsRegister</w:t>
+            </w:r>
+            <w:proofErr w:type="spellEnd"/>
+            <w:r>
+              <w:t xml:space="preserve"> og Unit skal arbejde sammen</w:t>
+            </w:r>
+          </w:p>
+          <w:p>
+            <w:pPr>
+              <w:pStyle w:val="Listeafsnit"/>
+              <w:ind w:left="1680"/>
+            </w:pPr>
+          </w:p>
+        </w:tc>
+      </w:tr>
+    </w:tbl>
+    <w:p/>
+    <w:tbl>
+      <w:tblPr>
+        <w:tblStyle w:val="Tabel-Gitter"/>
+        <w:tblW w:w="0" w:type="auto"/>
+        <w:tblLook w:val="04A0" w:firstRow="1" w:lastRow="0" w:firstColumn="1" w:lastColumn="0" w:noHBand="0" w:noVBand="1"/>
+      </w:tblPr>
+      <w:tblGrid>
+        <w:gridCol w:w="4814"/>
+        <w:gridCol w:w="4814"/>
+      </w:tblGrid>
+      <w:tr>
+        <w:tc>
+          <w:tcPr>
+            <w:tcW w:w="4814" w:type="dxa"/>
+          </w:tcPr>
+          <w:p>
+            <w:pPr>
+              <w:rPr>
+                <w:b/>
+              </w:rPr>
+            </w:pPr>
+            <w:r>
+              <w:rPr>
+                <w:b/>
+              </w:rPr>
+              <w:t>Dato: 1</w:t>
+            </w:r>
+            <w:r>
+              <w:rPr>
+                <w:b/>
+              </w:rPr>
+              <w:t>9</w:t>
+            </w:r>
+            <w:r>
+              <w:rPr>
+                <w:b/>
+              </w:rPr>
+              <w:t>/05-16</w:t>
+            </w:r>
+          </w:p>
+        </w:tc>
+        <w:tc>
+          <w:tcPr>
+            <w:tcW w:w="4814" w:type="dxa"/>
+          </w:tcPr>
+          <w:p>
+            <w:r>
+              <w:rPr>
+                <w:b/>
+              </w:rPr>
+              <w:t xml:space="preserve">Deltagere: </w:t>
+            </w:r>
+            <w:r>
+              <w:t>Anders &amp; Nikolai</w:t>
+            </w:r>
+          </w:p>
+        </w:tc>
+      </w:tr>
+      <w:tr>
+        <w:tc>
+          <w:tcPr>
+            <w:tcW w:w="9628" w:type="dxa"/>
+            <w:gridSpan w:val="2"/>
+          </w:tcPr>
+          <w:p>
+            <w:pPr>
+              <w:rPr>
+                <w:b/>
+                <w:u w:val="single"/>
+              </w:rPr>
+            </w:pPr>
+            <w:r>
+              <w:rPr>
+                <w:b/>
+                <w:u w:val="single"/>
+              </w:rPr>
+              <w:t>Begivenhed/-er:</w:t>
+            </w:r>
+          </w:p>
+          <w:p>
+            <w:pPr>
+              <w:rPr>
+                <w:u w:val="single"/>
+              </w:rPr>
+            </w:pPr>
+            <w:r>
+              <w:rPr>
+                <w:u w:val="single"/>
+              </w:rPr>
+              <w:t>8:00-24</w:t>
+            </w:r>
+          </w:p>
+          <w:p>
+            <w:pPr>
+              <w:pStyle w:val="Listeafsnit"/>
+              <w:numPr>
+                <w:ilvl w:val="0"/>
+                <w:numId w:val="6"/>
+              </w:numPr>
+            </w:pPr>
+            <w:r>
+              <w:t xml:space="preserve">Opgaverne fra </w:t>
+            </w:r>
+            <w:proofErr w:type="spellStart"/>
+            <w:r>
+              <w:t>igår</w:t>
+            </w:r>
+            <w:proofErr w:type="spellEnd"/>
+            <w:r>
+              <w:t xml:space="preserve"> </w:t>
+            </w:r>
+            <w:r>
+              <w:t xml:space="preserve">tales igennem </w:t>
+            </w:r>
+          </w:p>
+          <w:p>
+            <w:pPr>
+              <w:pStyle w:val="Listeafsnit"/>
+              <w:numPr>
+                <w:ilvl w:val="0"/>
+                <w:numId w:val="6"/>
+              </w:numPr>
+            </w:pPr>
+            <w:r>
+              <w:t>Nye Opgaver bliver planlagt</w:t>
+            </w:r>
+          </w:p>
+          <w:p>
+            <w:pPr>
+              <w:pStyle w:val="Listeafsnit"/>
+              <w:numPr>
+                <w:ilvl w:val="0"/>
+                <w:numId w:val="7"/>
+              </w:numPr>
+            </w:pPr>
+            <w:r>
+              <w:t xml:space="preserve">Gui giver problemer – Der skal læses op </w:t>
+            </w:r>
+          </w:p>
+          <w:p>
+            <w:pPr>
+              <w:pStyle w:val="Listeafsnit"/>
+              <w:numPr>
+                <w:ilvl w:val="0"/>
+                <w:numId w:val="7"/>
+              </w:numPr>
+            </w:pPr>
+            <w:proofErr w:type="spellStart"/>
+            <w:r>
+              <w:t>Implemeter</w:t>
+            </w:r>
+            <w:proofErr w:type="spellEnd"/>
+            <w:r>
+              <w:t xml:space="preserve"> klassen </w:t>
+            </w:r>
+            <w:proofErr w:type="spellStart"/>
+            <w:r>
+              <w:t>Entry</w:t>
+            </w:r>
+            <w:proofErr w:type="spellEnd"/>
+            <w:r>
+              <w:t xml:space="preserve"> som er tidsplanen</w:t>
+            </w:r>
+          </w:p>
+          <w:p>
+            <w:pPr>
+              <w:pStyle w:val="Listeafsnit"/>
+              <w:numPr>
+                <w:ilvl w:val="0"/>
+                <w:numId w:val="7"/>
+              </w:numPr>
+            </w:pPr>
+            <w:proofErr w:type="spellStart"/>
+            <w:r>
+              <w:t>EnhedsRegister</w:t>
+            </w:r>
+            <w:proofErr w:type="spellEnd"/>
+            <w:r>
+              <w:t xml:space="preserve"> mangler det sidste</w:t>
+            </w:r>
+          </w:p>
+          <w:p>
+            <w:pPr>
+              <w:pStyle w:val="Listeafsnit"/>
+              <w:numPr>
+                <w:ilvl w:val="0"/>
+                <w:numId w:val="7"/>
+              </w:numPr>
+            </w:pPr>
+            <w:proofErr w:type="spellStart"/>
+            <w:r>
+              <w:t>MainWindow</w:t>
+            </w:r>
+            <w:proofErr w:type="spellEnd"/>
+            <w:r>
+              <w:t xml:space="preserve"> skal fungerer inden dagens udgang</w:t>
+            </w:r>
+          </w:p>
+        </w:tc>
+      </w:tr>
+    </w:tbl>
+    <w:p/>
+    <w:tbl>
+      <w:tblPr>
+        <w:tblStyle w:val="Tabel-Gitter"/>
+        <w:tblW w:w="0" w:type="auto"/>
+        <w:tblLook w:val="04A0" w:firstRow="1" w:lastRow="0" w:firstColumn="1" w:lastColumn="0" w:noHBand="0" w:noVBand="1"/>
+      </w:tblPr>
+      <w:tblGrid>
+        <w:gridCol w:w="4814"/>
+        <w:gridCol w:w="4814"/>
+      </w:tblGrid>
+      <w:tr>
+        <w:tc>
+          <w:tcPr>
+            <w:tcW w:w="4814" w:type="dxa"/>
+          </w:tcPr>
+          <w:p>
+            <w:pPr>
+              <w:rPr>
+                <w:b/>
+              </w:rPr>
+            </w:pPr>
+            <w:r>
+              <w:rPr>
+                <w:b/>
+              </w:rPr>
+              <w:t>Dato: 20</w:t>
+            </w:r>
+            <w:r>
+              <w:rPr>
+                <w:b/>
+              </w:rPr>
+              <w:t>/05-16</w:t>
+            </w:r>
+          </w:p>
+        </w:tc>
+        <w:tc>
+          <w:tcPr>
+            <w:tcW w:w="4814" w:type="dxa"/>
+          </w:tcPr>
+          <w:p>
+            <w:r>
+              <w:rPr>
+                <w:b/>
+              </w:rPr>
+              <w:t xml:space="preserve">Deltagere: </w:t>
+            </w:r>
+            <w:r>
+              <w:t>Anders &amp; Nikolai</w:t>
+            </w:r>
+          </w:p>
+        </w:tc>
+      </w:tr>
+      <w:tr>
+        <w:tc>
+          <w:tcPr>
+            <w:tcW w:w="9628" w:type="dxa"/>
+            <w:gridSpan w:val="2"/>
+          </w:tcPr>
+          <w:p>
+            <w:pPr>
+              <w:rPr>
+                <w:b/>
+                <w:u w:val="single"/>
+              </w:rPr>
+            </w:pPr>
+            <w:r>
+              <w:rPr>
+                <w:b/>
+                <w:u w:val="single"/>
+              </w:rPr>
+              <w:t>Begivenhed/-er:</w:t>
+            </w:r>
+          </w:p>
+          <w:p>
+            <w:pPr>
+              <w:rPr>
+                <w:u w:val="single"/>
+              </w:rPr>
+            </w:pPr>
+            <w:r>
+              <w:rPr>
+                <w:u w:val="single"/>
+              </w:rPr>
+              <w:t>8:00-24</w:t>
+            </w:r>
+          </w:p>
+          <w:p>
+            <w:pPr>
+              <w:pStyle w:val="Listeafsnit"/>
+              <w:numPr>
+                <w:ilvl w:val="0"/>
+                <w:numId w:val="6"/>
+              </w:numPr>
+            </w:pPr>
+            <w:r>
+              <w:t xml:space="preserve">Opgaverne fra </w:t>
+            </w:r>
+            <w:proofErr w:type="spellStart"/>
+            <w:r>
+              <w:t>igår</w:t>
+            </w:r>
+            <w:proofErr w:type="spellEnd"/>
+            <w:r>
+              <w:t xml:space="preserve"> </w:t>
+            </w:r>
+            <w:r>
+              <w:t xml:space="preserve">tales igennem </w:t>
+            </w:r>
+          </w:p>
+          <w:p>
+            <w:pPr>
+              <w:pStyle w:val="Listeafsnit"/>
+              <w:numPr>
+                <w:ilvl w:val="0"/>
+                <w:numId w:val="6"/>
+              </w:numPr>
+            </w:pPr>
+            <w:r>
+              <w:t>Nye Opgaver bliver planlagt</w:t>
+            </w:r>
+          </w:p>
+          <w:p>
+            <w:pPr>
+              <w:pStyle w:val="Listeafsnit"/>
+              <w:numPr>
+                <w:ilvl w:val="0"/>
+                <w:numId w:val="7"/>
+              </w:numPr>
+            </w:pPr>
+            <w:r>
+              <w:t xml:space="preserve">Tjekke </w:t>
+            </w:r>
+            <w:proofErr w:type="spellStart"/>
+            <w:r>
+              <w:t>overenstemmelse</w:t>
+            </w:r>
+            <w:proofErr w:type="spellEnd"/>
+            <w:r>
+              <w:t xml:space="preserve"> mellem </w:t>
+            </w:r>
+            <w:proofErr w:type="spellStart"/>
+            <w:r>
+              <w:t>storeUnit</w:t>
+            </w:r>
+            <w:proofErr w:type="spellEnd"/>
+            <w:r>
+              <w:t xml:space="preserve"> og </w:t>
+            </w:r>
+            <w:proofErr w:type="spellStart"/>
+            <w:r>
+              <w:t>UpdateUnit</w:t>
+            </w:r>
+            <w:proofErr w:type="spellEnd"/>
+          </w:p>
+          <w:p>
+            <w:pPr>
+              <w:pStyle w:val="Listeafsnit"/>
+              <w:numPr>
+                <w:ilvl w:val="0"/>
+                <w:numId w:val="7"/>
+              </w:numPr>
+            </w:pPr>
+            <w:r>
+              <w:t>Videre udvikling af Unit</w:t>
+            </w:r>
+          </w:p>
+          <w:p>
+            <w:pPr>
+              <w:pStyle w:val="Listeafsnit"/>
+              <w:numPr>
+                <w:ilvl w:val="0"/>
+                <w:numId w:val="7"/>
+              </w:numPr>
+            </w:pPr>
+            <w:r>
+              <w:t xml:space="preserve">Oprydning af GitHub </w:t>
+            </w:r>
+          </w:p>
+          <w:p>
+            <w:pPr>
+              <w:pStyle w:val="Listeafsnit"/>
+              <w:numPr>
+                <w:ilvl w:val="0"/>
+                <w:numId w:val="7"/>
+              </w:numPr>
+            </w:pPr>
+            <w:proofErr w:type="spellStart"/>
+            <w:r>
+              <w:t>EnhedsRegister</w:t>
+            </w:r>
+            <w:proofErr w:type="spellEnd"/>
+            <w:r>
+              <w:t xml:space="preserve"> ændres navn til </w:t>
+            </w:r>
+            <w:proofErr w:type="spellStart"/>
+            <w:r>
+              <w:t>UnitRegister</w:t>
+            </w:r>
+            <w:proofErr w:type="spellEnd"/>
+          </w:p>
+        </w:tc>
+      </w:tr>
+    </w:tbl>
+    <w:p/>
+    <w:p/>
+    <w:p/>
+    <w:tbl>
+      <w:tblPr>
+        <w:tblStyle w:val="Tabel-Gitter"/>
+        <w:tblW w:w="0" w:type="auto"/>
+        <w:tblLook w:val="04A0" w:firstRow="1" w:lastRow="0" w:firstColumn="1" w:lastColumn="0" w:noHBand="0" w:noVBand="1"/>
+      </w:tblPr>
+      <w:tblGrid>
+        <w:gridCol w:w="4814"/>
+        <w:gridCol w:w="4814"/>
+      </w:tblGrid>
+      <w:tr>
+        <w:tc>
+          <w:tcPr>
+            <w:tcW w:w="4814" w:type="dxa"/>
+          </w:tcPr>
+          <w:p>
+            <w:pPr>
+              <w:rPr>
+                <w:b/>
+              </w:rPr>
+            </w:pPr>
+            <w:r>
+              <w:rPr>
+                <w:b/>
+              </w:rPr>
+              <w:lastRenderedPageBreak/>
+              <w:t>Dato: 21</w:t>
+            </w:r>
+            <w:r>
+              <w:rPr>
+                <w:b/>
+              </w:rPr>
+              <w:t>/05-16</w:t>
+            </w:r>
+          </w:p>
+        </w:tc>
+        <w:tc>
+          <w:tcPr>
+            <w:tcW w:w="4814" w:type="dxa"/>
+          </w:tcPr>
+          <w:p>
+            <w:r>
+              <w:rPr>
+                <w:b/>
+              </w:rPr>
+              <w:t xml:space="preserve">Deltagere: </w:t>
+            </w:r>
+            <w:r>
+              <w:t>Anders &amp; Nikolai</w:t>
+            </w:r>
+          </w:p>
+        </w:tc>
+      </w:tr>
+      <w:tr>
+        <w:tc>
+          <w:tcPr>
+            <w:tcW w:w="9628" w:type="dxa"/>
+            <w:gridSpan w:val="2"/>
+          </w:tcPr>
+          <w:p>
+            <w:pPr>
+              <w:rPr>
+                <w:b/>
+                <w:u w:val="single"/>
+              </w:rPr>
+            </w:pPr>
+            <w:r>
+              <w:rPr>
+                <w:b/>
+                <w:u w:val="single"/>
+              </w:rPr>
+              <w:t>Begivenhed/-er:</w:t>
+            </w:r>
+          </w:p>
+          <w:p>
+            <w:pPr>
+              <w:rPr>
+                <w:u w:val="single"/>
+              </w:rPr>
+            </w:pPr>
+            <w:r>
+              <w:rPr>
+                <w:u w:val="single"/>
+              </w:rPr>
+              <w:t>8:00-24</w:t>
+            </w:r>
+          </w:p>
+          <w:p>
+            <w:pPr>
+              <w:pStyle w:val="Listeafsnit"/>
+              <w:numPr>
+                <w:ilvl w:val="0"/>
+                <w:numId w:val="6"/>
+              </w:numPr>
+            </w:pPr>
+            <w:r>
+              <w:t xml:space="preserve">Opgaverne fra </w:t>
+            </w:r>
+            <w:proofErr w:type="spellStart"/>
+            <w:r>
+              <w:t>igår</w:t>
+            </w:r>
+            <w:proofErr w:type="spellEnd"/>
+            <w:r>
+              <w:t xml:space="preserve"> </w:t>
+            </w:r>
+            <w:r>
+              <w:t xml:space="preserve">tales igennem </w:t>
+            </w:r>
+          </w:p>
+          <w:p>
+            <w:pPr>
+              <w:pStyle w:val="Listeafsnit"/>
+              <w:numPr>
+                <w:ilvl w:val="0"/>
+                <w:numId w:val="6"/>
+              </w:numPr>
+            </w:pPr>
+            <w:r>
+              <w:t>Nye Opgaver bliver planlagt</w:t>
+            </w:r>
+          </w:p>
+          <w:p>
+            <w:pPr>
+              <w:pStyle w:val="Listeafsnit"/>
+              <w:numPr>
+                <w:ilvl w:val="0"/>
+                <w:numId w:val="7"/>
+              </w:numPr>
+            </w:pPr>
+            <w:r>
+              <w:t xml:space="preserve">Der mangles vinduer i </w:t>
+            </w:r>
+            <w:proofErr w:type="spellStart"/>
+            <w:r>
+              <w:t>Qt</w:t>
+            </w:r>
+            <w:proofErr w:type="spellEnd"/>
+            <w:r>
+              <w:t xml:space="preserve"> </w:t>
+            </w:r>
+          </w:p>
+          <w:p>
+            <w:pPr>
+              <w:pStyle w:val="Listeafsnit"/>
+              <w:numPr>
+                <w:ilvl w:val="0"/>
+                <w:numId w:val="7"/>
+              </w:numPr>
+            </w:pPr>
+            <w:r>
+              <w:t xml:space="preserve">Implementer </w:t>
+            </w:r>
+            <w:proofErr w:type="spellStart"/>
+            <w:r>
+              <w:t>Add</w:t>
+            </w:r>
+            <w:proofErr w:type="spellEnd"/>
+            <w:r>
+              <w:t xml:space="preserve"> Unit – Tilføj enhed</w:t>
+            </w:r>
+          </w:p>
+        </w:tc>
+      </w:tr>
+    </w:tbl>
+    <w:p/>
+    <w:tbl>
+      <w:tblPr>
+        <w:tblStyle w:val="Tabel-Gitter"/>
+        <w:tblW w:w="0" w:type="auto"/>
+        <w:tblLook w:val="04A0" w:firstRow="1" w:lastRow="0" w:firstColumn="1" w:lastColumn="0" w:noHBand="0" w:noVBand="1"/>
+      </w:tblPr>
+      <w:tblGrid>
+        <w:gridCol w:w="4814"/>
+        <w:gridCol w:w="4814"/>
+      </w:tblGrid>
+      <w:tr>
+        <w:tc>
+          <w:tcPr>
+            <w:tcW w:w="4814" w:type="dxa"/>
+          </w:tcPr>
+          <w:p>
+            <w:pPr>
+              <w:rPr>
+                <w:b/>
+              </w:rPr>
+            </w:pPr>
+            <w:r>
+              <w:rPr>
+                <w:b/>
+              </w:rPr>
+              <w:t>Dato: 22</w:t>
+            </w:r>
+            <w:r>
+              <w:rPr>
+                <w:b/>
+              </w:rPr>
+              <w:t>/05-16</w:t>
+            </w:r>
+          </w:p>
+        </w:tc>
+        <w:tc>
+          <w:tcPr>
+            <w:tcW w:w="4814" w:type="dxa"/>
+          </w:tcPr>
+          <w:p>
+            <w:r>
+              <w:rPr>
+                <w:b/>
+              </w:rPr>
+              <w:t xml:space="preserve">Deltagere: </w:t>
+            </w:r>
+            <w:r>
+              <w:t>Anders &amp; Nikolai</w:t>
+            </w:r>
+          </w:p>
+        </w:tc>
+      </w:tr>
+      <w:tr>
+        <w:tc>
+          <w:tcPr>
+            <w:tcW w:w="9628" w:type="dxa"/>
+            <w:gridSpan w:val="2"/>
+          </w:tcPr>
+          <w:p>
+            <w:pPr>
+              <w:rPr>
+                <w:b/>
+                <w:u w:val="single"/>
+              </w:rPr>
+            </w:pPr>
+            <w:r>
+              <w:rPr>
+                <w:b/>
+                <w:u w:val="single"/>
+              </w:rPr>
+              <w:t>Begivenhed/-er:</w:t>
+            </w:r>
+          </w:p>
+          <w:p>
+            <w:pPr>
+              <w:rPr>
+                <w:u w:val="single"/>
+              </w:rPr>
+            </w:pPr>
+            <w:r>
+              <w:rPr>
+                <w:u w:val="single"/>
+              </w:rPr>
+              <w:t>8:00-24</w:t>
+            </w:r>
+          </w:p>
+          <w:p>
+            <w:pPr>
+              <w:pStyle w:val="Listeafsnit"/>
+              <w:numPr>
+                <w:ilvl w:val="0"/>
+                <w:numId w:val="6"/>
+              </w:numPr>
+            </w:pPr>
+            <w:r>
+              <w:t xml:space="preserve">Opgaverne fra </w:t>
+            </w:r>
+            <w:proofErr w:type="spellStart"/>
+            <w:r>
+              <w:t>igår</w:t>
+            </w:r>
+            <w:proofErr w:type="spellEnd"/>
+            <w:r>
+              <w:t xml:space="preserve"> </w:t>
+            </w:r>
+            <w:r>
+              <w:t xml:space="preserve">tales igennem </w:t>
+            </w:r>
+          </w:p>
+          <w:p>
+            <w:pPr>
+              <w:pStyle w:val="Listeafsnit"/>
+              <w:numPr>
+                <w:ilvl w:val="0"/>
+                <w:numId w:val="6"/>
+              </w:numPr>
+            </w:pPr>
+            <w:r>
+              <w:t>Nye Opgaver bliver planlagt</w:t>
+            </w:r>
+          </w:p>
+          <w:p>
+            <w:pPr>
+              <w:pStyle w:val="Listeafsnit"/>
+              <w:numPr>
+                <w:ilvl w:val="0"/>
+                <w:numId w:val="7"/>
+              </w:numPr>
+            </w:pPr>
+            <w:r>
+              <w:t xml:space="preserve">Implementer Fjern Unit </w:t>
+            </w:r>
+          </w:p>
+          <w:p>
+            <w:pPr>
+              <w:pStyle w:val="Listeafsnit"/>
+              <w:numPr>
+                <w:ilvl w:val="0"/>
+                <w:numId w:val="7"/>
+              </w:numPr>
+            </w:pPr>
+            <w:proofErr w:type="spellStart"/>
+            <w:r>
+              <w:t>Qt</w:t>
+            </w:r>
+            <w:proofErr w:type="spellEnd"/>
+            <w:r>
+              <w:t xml:space="preserve"> – Hvordan vinduer skifter mellem hinanden skal ændres. </w:t>
+            </w:r>
+          </w:p>
+          <w:p>
+            <w:pPr>
+              <w:pStyle w:val="Listeafsnit"/>
+              <w:numPr>
+                <w:ilvl w:val="0"/>
+                <w:numId w:val="7"/>
+              </w:numPr>
+            </w:pPr>
+            <w:r>
+              <w:t>Oprette rediger tidsplan vinduet</w:t>
+            </w:r>
+          </w:p>
+          <w:p>
+            <w:pPr>
+              <w:pStyle w:val="Listeafsnit"/>
+              <w:numPr>
+                <w:ilvl w:val="0"/>
+                <w:numId w:val="7"/>
+              </w:numPr>
+            </w:pPr>
+            <w:r>
+              <w:t>Implementer Rediger tidsplan</w:t>
+            </w:r>
+          </w:p>
+        </w:tc>
+      </w:tr>
+    </w:tbl>
+    <w:p/>
+    <w:tbl>
+      <w:tblPr>
+        <w:tblStyle w:val="Tabel-Gitter"/>
+        <w:tblW w:w="0" w:type="auto"/>
+        <w:tblLook w:val="04A0" w:firstRow="1" w:lastRow="0" w:firstColumn="1" w:lastColumn="0" w:noHBand="0" w:noVBand="1"/>
+      </w:tblPr>
+      <w:tblGrid>
+        <w:gridCol w:w="4814"/>
+        <w:gridCol w:w="4814"/>
+      </w:tblGrid>
+      <w:tr>
+        <w:tc>
+          <w:tcPr>
+            <w:tcW w:w="4814" w:type="dxa"/>
+          </w:tcPr>
+          <w:p>
+            <w:pPr>
+              <w:rPr>
+                <w:b/>
+              </w:rPr>
+            </w:pPr>
+            <w:r>
+              <w:rPr>
+                <w:b/>
+              </w:rPr>
+              <w:t>Dato: 23</w:t>
+            </w:r>
+            <w:r>
+              <w:rPr>
+                <w:b/>
+              </w:rPr>
+              <w:t>/05-16</w:t>
+            </w:r>
+          </w:p>
+        </w:tc>
+        <w:tc>
+          <w:tcPr>
+            <w:tcW w:w="4814" w:type="dxa"/>
+          </w:tcPr>
+          <w:p>
+            <w:r>
+              <w:rPr>
+                <w:b/>
+              </w:rPr>
+              <w:t xml:space="preserve">Deltagere: </w:t>
+            </w:r>
+            <w:r>
+              <w:t>Anders &amp; Nikolai</w:t>
+            </w:r>
+          </w:p>
+        </w:tc>
+      </w:tr>
+      <w:tr>
+        <w:tc>
+          <w:tcPr>
+            <w:tcW w:w="9628" w:type="dxa"/>
+            <w:gridSpan w:val="2"/>
+          </w:tcPr>
+          <w:p>
+            <w:pPr>
+              <w:rPr>
+                <w:b/>
+                <w:u w:val="single"/>
+              </w:rPr>
+            </w:pPr>
+            <w:r>
+              <w:rPr>
+                <w:b/>
+                <w:u w:val="single"/>
+              </w:rPr>
+              <w:t>Begivenhed/-er:</w:t>
+            </w:r>
+          </w:p>
+          <w:p>
+            <w:pPr>
+              <w:rPr>
+                <w:u w:val="single"/>
+              </w:rPr>
+            </w:pPr>
+            <w:r>
+              <w:rPr>
+                <w:u w:val="single"/>
+              </w:rPr>
+              <w:t>8:00-24</w:t>
+            </w:r>
+          </w:p>
+          <w:p>
+            <w:pPr>
+              <w:pStyle w:val="Listeafsnit"/>
+              <w:numPr>
+                <w:ilvl w:val="0"/>
+                <w:numId w:val="6"/>
+              </w:numPr>
+            </w:pPr>
+            <w:r>
+              <w:t xml:space="preserve">Opgaverne fra </w:t>
+            </w:r>
+            <w:proofErr w:type="spellStart"/>
+            <w:r>
+              <w:t>igår</w:t>
+            </w:r>
+            <w:proofErr w:type="spellEnd"/>
+            <w:r>
+              <w:t xml:space="preserve"> tales igennem </w:t>
+            </w:r>
+          </w:p>
+          <w:p>
+            <w:pPr>
+              <w:pStyle w:val="Listeafsnit"/>
+              <w:numPr>
+                <w:ilvl w:val="0"/>
+                <w:numId w:val="6"/>
+              </w:numPr>
+            </w:pPr>
+            <w:r>
+              <w:t>Nye Opgaver bliver planlagt</w:t>
+            </w:r>
+          </w:p>
+          <w:p>
+            <w:pPr>
+              <w:pStyle w:val="Listeafsnit"/>
+              <w:numPr>
+                <w:ilvl w:val="0"/>
+                <w:numId w:val="7"/>
+              </w:numPr>
+            </w:pPr>
+            <w:r>
+              <w:t>Implementer Rediger Enhed</w:t>
+            </w:r>
+          </w:p>
+          <w:p>
+            <w:pPr>
+              <w:pStyle w:val="Listeafsnit"/>
+              <w:numPr>
+                <w:ilvl w:val="0"/>
+                <w:numId w:val="7"/>
+              </w:numPr>
+            </w:pPr>
+            <w:proofErr w:type="spellStart"/>
+            <w:r>
+              <w:t>Implmenter</w:t>
+            </w:r>
+            <w:proofErr w:type="spellEnd"/>
+            <w:r>
+              <w:t xml:space="preserve"> tilføj Tidsplan</w:t>
+            </w:r>
+          </w:p>
+        </w:tc>
+      </w:tr>
+    </w:tbl>
+    <w:p/>
+    <w:tbl>
+      <w:tblPr>
+        <w:tblStyle w:val="Tabel-Gitter"/>
+        <w:tblW w:w="0" w:type="auto"/>
+        <w:tblLook w:val="04A0" w:firstRow="1" w:lastRow="0" w:firstColumn="1" w:lastColumn="0" w:noHBand="0" w:noVBand="1"/>
+      </w:tblPr>
+      <w:tblGrid>
+        <w:gridCol w:w="4814"/>
+        <w:gridCol w:w="4814"/>
+      </w:tblGrid>
+      <w:tr>
+        <w:tc>
+          <w:tcPr>
+            <w:tcW w:w="4814" w:type="dxa"/>
+          </w:tcPr>
+          <w:p>
+            <w:pPr>
+              <w:rPr>
+                <w:b/>
+              </w:rPr>
+            </w:pPr>
+            <w:r>
+              <w:rPr>
+                <w:b/>
+              </w:rPr>
+              <w:t>Dato: 24</w:t>
+            </w:r>
+            <w:r>
+              <w:rPr>
+                <w:b/>
+              </w:rPr>
+              <w:t>/05-16</w:t>
+            </w:r>
+          </w:p>
+        </w:tc>
+        <w:tc>
+          <w:tcPr>
+            <w:tcW w:w="4814" w:type="dxa"/>
+          </w:tcPr>
+          <w:p>
+            <w:r>
+              <w:rPr>
+                <w:b/>
+              </w:rPr>
+              <w:t xml:space="preserve">Deltagere: </w:t>
+            </w:r>
+            <w:r>
+              <w:t>Anders &amp; Nikolai</w:t>
+            </w:r>
+          </w:p>
+        </w:tc>
+      </w:tr>
+      <w:tr>
+        <w:tc>
+          <w:tcPr>
+            <w:tcW w:w="9628" w:type="dxa"/>
+            <w:gridSpan w:val="2"/>
+          </w:tcPr>
+          <w:p>
+            <w:pPr>
+              <w:rPr>
+                <w:b/>
+                <w:u w:val="single"/>
+              </w:rPr>
+            </w:pPr>
+            <w:r>
+              <w:rPr>
+                <w:b/>
+                <w:u w:val="single"/>
+              </w:rPr>
+              <w:t>Begivenhed/-er:</w:t>
+            </w:r>
+          </w:p>
+          <w:p>
+            <w:pPr>
+              <w:rPr>
+                <w:u w:val="single"/>
+              </w:rPr>
+            </w:pPr>
+            <w:r>
+              <w:rPr>
+                <w:u w:val="single"/>
+              </w:rPr>
+              <w:t>8:00-24</w:t>
+            </w:r>
+          </w:p>
+          <w:p>
+            <w:pPr>
+              <w:pStyle w:val="Listeafsnit"/>
+              <w:numPr>
+                <w:ilvl w:val="0"/>
+                <w:numId w:val="6"/>
+              </w:numPr>
+            </w:pPr>
+            <w:r>
+              <w:t xml:space="preserve">Opgaverne fra </w:t>
+            </w:r>
+            <w:proofErr w:type="spellStart"/>
+            <w:r>
+              <w:t>igår</w:t>
+            </w:r>
+            <w:proofErr w:type="spellEnd"/>
+            <w:r>
+              <w:t xml:space="preserve"> tales igennem </w:t>
+            </w:r>
+          </w:p>
+          <w:p>
+            <w:pPr>
+              <w:pStyle w:val="Listeafsnit"/>
+              <w:numPr>
+                <w:ilvl w:val="0"/>
+                <w:numId w:val="6"/>
+              </w:numPr>
+            </w:pPr>
+            <w:r>
+              <w:t>Nye Opgaver bliver planlagt</w:t>
+            </w:r>
+          </w:p>
+          <w:p>
+            <w:pPr>
+              <w:pStyle w:val="Listeafsnit"/>
+              <w:numPr>
+                <w:ilvl w:val="0"/>
+                <w:numId w:val="7"/>
+              </w:numPr>
+            </w:pPr>
+            <w:r>
+              <w:t xml:space="preserve">Test </w:t>
+            </w:r>
+            <w:proofErr w:type="spellStart"/>
+            <w:r>
+              <w:t>komminukation</w:t>
+            </w:r>
+            <w:proofErr w:type="spellEnd"/>
+            <w:r>
+              <w:t xml:space="preserve"> mellem PC og </w:t>
+            </w:r>
+            <w:proofErr w:type="spellStart"/>
+            <w:proofErr w:type="gramStart"/>
+            <w:r>
+              <w:t>Arduino</w:t>
+            </w:r>
+            <w:proofErr w:type="spellEnd"/>
+            <w:r>
+              <w:t>(</w:t>
+            </w:r>
+            <w:proofErr w:type="gramEnd"/>
+            <w:r>
+              <w:t>stub for styreboksen)</w:t>
+            </w:r>
+          </w:p>
+          <w:p>
+            <w:pPr>
+              <w:pStyle w:val="Listeafsnit"/>
+              <w:numPr>
+                <w:ilvl w:val="0"/>
+                <w:numId w:val="7"/>
+              </w:numPr>
+            </w:pPr>
+            <w:r>
+              <w:t>Implementer fjern tidsplan</w:t>
+            </w:r>
+          </w:p>
+        </w:tc>
+      </w:tr>
+    </w:tbl>
+    <w:p/>
+    <w:tbl>
+      <w:tblPr>
+        <w:tblStyle w:val="Tabel-Gitter"/>
+        <w:tblW w:w="0" w:type="auto"/>
+        <w:tblLook w:val="04A0" w:firstRow="1" w:lastRow="0" w:firstColumn="1" w:lastColumn="0" w:noHBand="0" w:noVBand="1"/>
+      </w:tblPr>
+      <w:tblGrid>
+        <w:gridCol w:w="4814"/>
+        <w:gridCol w:w="4814"/>
+      </w:tblGrid>
+      <w:tr>
+        <w:tc>
+          <w:tcPr>
+            <w:tcW w:w="4814" w:type="dxa"/>
+          </w:tcPr>
+          <w:p>
+            <w:pPr>
+              <w:rPr>
+                <w:b/>
+              </w:rPr>
+            </w:pPr>
+            <w:r>
+              <w:rPr>
+                <w:b/>
+              </w:rPr>
+              <w:t>Dato: 25</w:t>
+            </w:r>
+            <w:r>
+              <w:rPr>
+                <w:b/>
+              </w:rPr>
+              <w:t>/05-16</w:t>
+            </w:r>
+          </w:p>
+        </w:tc>
+        <w:tc>
+          <w:tcPr>
+            <w:tcW w:w="4814" w:type="dxa"/>
+          </w:tcPr>
+          <w:p>
+            <w:r>
+              <w:rPr>
+                <w:b/>
+              </w:rPr>
+              <w:t xml:space="preserve">Deltagere: </w:t>
+            </w:r>
+            <w:r>
+              <w:t>Anders &amp; Nikolai</w:t>
+            </w:r>
+          </w:p>
+        </w:tc>
+      </w:tr>
+      <w:tr>
+        <w:tc>
+          <w:tcPr>
+            <w:tcW w:w="9628" w:type="dxa"/>
+            <w:gridSpan w:val="2"/>
+          </w:tcPr>
+          <w:p>
+            <w:pPr>
+              <w:rPr>
+                <w:b/>
+                <w:u w:val="single"/>
+              </w:rPr>
+            </w:pPr>
+            <w:r>
+              <w:rPr>
+                <w:b/>
+                <w:u w:val="single"/>
+              </w:rPr>
+              <w:t>Begivenhed/-er:</w:t>
+            </w:r>
+          </w:p>
+          <w:p>
+            <w:pPr>
+              <w:rPr>
+                <w:u w:val="single"/>
+              </w:rPr>
+            </w:pPr>
+            <w:r>
+              <w:rPr>
+                <w:u w:val="single"/>
+              </w:rPr>
+              <w:t>8:00-24</w:t>
+            </w:r>
+          </w:p>
+          <w:p>
+            <w:pPr>
+              <w:pStyle w:val="Listeafsnit"/>
+              <w:numPr>
+                <w:ilvl w:val="0"/>
+                <w:numId w:val="6"/>
+              </w:numPr>
+            </w:pPr>
+            <w:r>
+              <w:t xml:space="preserve">Opgaverne fra </w:t>
+            </w:r>
+            <w:proofErr w:type="spellStart"/>
+            <w:r>
+              <w:t>igår</w:t>
+            </w:r>
+            <w:proofErr w:type="spellEnd"/>
+            <w:r>
+              <w:t xml:space="preserve"> tales igennem </w:t>
+            </w:r>
+          </w:p>
+          <w:p>
+            <w:pPr>
+              <w:pStyle w:val="Listeafsnit"/>
+              <w:numPr>
+                <w:ilvl w:val="0"/>
+                <w:numId w:val="6"/>
+              </w:numPr>
+            </w:pPr>
+            <w:r>
+              <w:t>Nye Opgaver bliver planlagt</w:t>
+            </w:r>
+          </w:p>
+          <w:p>
+            <w:pPr>
+              <w:pStyle w:val="Listeafsnit"/>
+              <w:numPr>
+                <w:ilvl w:val="0"/>
+                <w:numId w:val="7"/>
+              </w:numPr>
+            </w:pPr>
+            <w:r>
+              <w:t xml:space="preserve">Implementer </w:t>
+            </w:r>
+            <w:proofErr w:type="spellStart"/>
+            <w:r>
+              <w:t>WaitForPin</w:t>
+            </w:r>
+            <w:proofErr w:type="spellEnd"/>
+            <w:r>
+              <w:t xml:space="preserve"> – Skal opfange om rigtig kode er tastet på De2Boardet</w:t>
+            </w:r>
+          </w:p>
+        </w:tc>
+      </w:tr>
+    </w:tbl>
+    <w:p/>
+    <w:p/>
+    <w:p/>
+    <w:p/>
+    <w:p/>
+    <w:tbl>
+      <w:tblPr>
+        <w:tblStyle w:val="Tabel-Gitter"/>
+        <w:tblW w:w="0" w:type="auto"/>
+        <w:tblLook w:val="04A0" w:firstRow="1" w:lastRow="0" w:firstColumn="1" w:lastColumn="0" w:noHBand="0" w:noVBand="1"/>
+      </w:tblPr>
+      <w:tblGrid>
+        <w:gridCol w:w="4814"/>
+        <w:gridCol w:w="4814"/>
+      </w:tblGrid>
+      <w:tr>
+        <w:tc>
+          <w:tcPr>
+            <w:tcW w:w="4814" w:type="dxa"/>
+          </w:tcPr>
+          <w:p>
+            <w:pPr>
+              <w:rPr>
+                <w:b/>
+              </w:rPr>
+            </w:pPr>
+            <w:r>
+              <w:rPr>
+                <w:b/>
+              </w:rPr>
+              <w:t>Dato: 26</w:t>
+            </w:r>
+            <w:r>
+              <w:rPr>
+                <w:b/>
+              </w:rPr>
+              <w:t>/05-16</w:t>
+            </w:r>
+          </w:p>
+        </w:tc>
+        <w:tc>
+          <w:tcPr>
+            <w:tcW w:w="4814" w:type="dxa"/>
+          </w:tcPr>
+          <w:p>
+            <w:r>
+              <w:rPr>
+                <w:b/>
+              </w:rPr>
+              <w:t xml:space="preserve">Deltagere: </w:t>
+            </w:r>
+            <w:r>
+              <w:t>Anders &amp; Nikolai</w:t>
+            </w:r>
+          </w:p>
+        </w:tc>
+      </w:tr>
+      <w:tr>
+        <w:tc>
+          <w:tcPr>
+            <w:tcW w:w="9628" w:type="dxa"/>
+            <w:gridSpan w:val="2"/>
+          </w:tcPr>
+          <w:p>
+            <w:pPr>
+              <w:rPr>
+                <w:b/>
+                <w:u w:val="single"/>
+              </w:rPr>
+            </w:pPr>
+            <w:r>
+              <w:rPr>
+                <w:b/>
+                <w:u w:val="single"/>
+              </w:rPr>
+              <w:t>Begivenhed/-er:</w:t>
+            </w:r>
+          </w:p>
+          <w:p>
+            <w:pPr>
+              <w:rPr>
+                <w:u w:val="single"/>
+              </w:rPr>
+            </w:pPr>
+            <w:r>
+              <w:rPr>
+                <w:u w:val="single"/>
+              </w:rPr>
+              <w:t>8:00-24</w:t>
+            </w:r>
+          </w:p>
+          <w:p>
+            <w:pPr>
+              <w:pStyle w:val="Listeafsnit"/>
+              <w:numPr>
+                <w:ilvl w:val="0"/>
+                <w:numId w:val="6"/>
+              </w:numPr>
+            </w:pPr>
+            <w:r>
+              <w:t xml:space="preserve">Opgaverne fra </w:t>
+            </w:r>
+            <w:proofErr w:type="spellStart"/>
+            <w:r>
+              <w:t>igår</w:t>
+            </w:r>
+            <w:proofErr w:type="spellEnd"/>
+            <w:r>
+              <w:t xml:space="preserve"> tales igennem </w:t>
+            </w:r>
+          </w:p>
+          <w:p>
+            <w:pPr>
+              <w:pStyle w:val="Listeafsnit"/>
+              <w:numPr>
+                <w:ilvl w:val="0"/>
+                <w:numId w:val="6"/>
+              </w:numPr>
+            </w:pPr>
+            <w:r>
+              <w:t>Nye Opgaver bliver planlagt</w:t>
+            </w:r>
+          </w:p>
+          <w:p>
+            <w:pPr>
+              <w:pStyle w:val="Listeafsnit"/>
+              <w:numPr>
+                <w:ilvl w:val="0"/>
+                <w:numId w:val="7"/>
+              </w:numPr>
+            </w:pPr>
+            <w:proofErr w:type="spellStart"/>
+            <w:r>
+              <w:t>Acceptesten</w:t>
+            </w:r>
+            <w:proofErr w:type="spellEnd"/>
+            <w:r>
+              <w:t xml:space="preserve"> skal køres igennem i dag</w:t>
+            </w:r>
+          </w:p>
+          <w:p>
+            <w:pPr>
+              <w:pStyle w:val="Listeafsnit"/>
+              <w:numPr>
+                <w:ilvl w:val="0"/>
+                <w:numId w:val="7"/>
+              </w:numPr>
+            </w:pPr>
+            <w:r>
+              <w:t>Flere funktioner er ikke hundred procent funktionsdygtig – Rediger tidsplan</w:t>
+            </w:r>
+          </w:p>
+          <w:p>
+            <w:pPr>
+              <w:pStyle w:val="Listeafsnit"/>
+              <w:numPr>
+                <w:ilvl w:val="0"/>
+                <w:numId w:val="9"/>
+              </w:numPr>
+            </w:pPr>
+            <w:r>
+              <w:t>Ændring i planen</w:t>
+            </w:r>
+          </w:p>
+          <w:p>
+            <w:pPr>
+              <w:pStyle w:val="Listeafsnit"/>
+              <w:numPr>
+                <w:ilvl w:val="0"/>
+                <w:numId w:val="10"/>
+              </w:numPr>
+            </w:pPr>
+            <w:r>
+              <w:t xml:space="preserve">Efter </w:t>
+            </w:r>
+            <w:proofErr w:type="spellStart"/>
+            <w:r>
+              <w:t>acceptesten</w:t>
+            </w:r>
+            <w:proofErr w:type="spellEnd"/>
+            <w:r>
+              <w:t xml:space="preserve"> er der fundet mangler. Særligt omkring navngivning af </w:t>
+            </w:r>
+            <w:proofErr w:type="spellStart"/>
+            <w:r>
+              <w:t>meddelser</w:t>
+            </w:r>
+            <w:proofErr w:type="spellEnd"/>
+            <w:r>
+              <w:t xml:space="preserve"> ved udførelse af f.eks. Fjern Unit</w:t>
+            </w:r>
+          </w:p>
+        </w:tc>
+      </w:tr>
+    </w:tbl>
+    <w:p/>
+    <w:tbl>
+      <w:tblPr>
+        <w:tblStyle w:val="Tabel-Gitter"/>
+        <w:tblW w:w="0" w:type="auto"/>
+        <w:tblLook w:val="04A0" w:firstRow="1" w:lastRow="0" w:firstColumn="1" w:lastColumn="0" w:noHBand="0" w:noVBand="1"/>
+      </w:tblPr>
+      <w:tblGrid>
+        <w:gridCol w:w="4814"/>
+        <w:gridCol w:w="4814"/>
+      </w:tblGrid>
+      <w:tr>
+        <w:tc>
+          <w:tcPr>
+            <w:tcW w:w="4814" w:type="dxa"/>
+          </w:tcPr>
+          <w:p>
+            <w:pPr>
+              <w:rPr>
+                <w:b/>
+              </w:rPr>
+            </w:pPr>
+            <w:r>
+              <w:rPr>
+                <w:b/>
+              </w:rPr>
+              <w:t>Dato: 27</w:t>
+            </w:r>
+            <w:r>
+              <w:rPr>
+                <w:b/>
+              </w:rPr>
+              <w:t>/05-16</w:t>
+            </w:r>
+          </w:p>
+        </w:tc>
+        <w:tc>
+          <w:tcPr>
+            <w:tcW w:w="4814" w:type="dxa"/>
+          </w:tcPr>
+          <w:p>
+            <w:r>
+              <w:rPr>
+                <w:b/>
+              </w:rPr>
+              <w:t xml:space="preserve">Deltagere: </w:t>
+            </w:r>
+            <w:r>
+              <w:t>Anders &amp; Nikolai</w:t>
+            </w:r>
+          </w:p>
+        </w:tc>
+      </w:tr>
+      <w:tr>
+        <w:tc>
+          <w:tcPr>
+            <w:tcW w:w="9628" w:type="dxa"/>
+            <w:gridSpan w:val="2"/>
+          </w:tcPr>
+          <w:p>
+            <w:pPr>
+              <w:rPr>
+                <w:b/>
+                <w:u w:val="single"/>
+              </w:rPr>
+            </w:pPr>
+            <w:r>
+              <w:rPr>
+                <w:b/>
+                <w:u w:val="single"/>
+              </w:rPr>
+              <w:t>Begivenhed/-er:</w:t>
+            </w:r>
+          </w:p>
+          <w:p>
+            <w:pPr>
+              <w:rPr>
+                <w:u w:val="single"/>
+              </w:rPr>
+            </w:pPr>
+            <w:r>
+              <w:rPr>
+                <w:u w:val="single"/>
+              </w:rPr>
+              <w:t>8:00-24</w:t>
+            </w:r>
+          </w:p>
+          <w:p>
+            <w:pPr>
+              <w:pStyle w:val="Listeafsnit"/>
+              <w:numPr>
+                <w:ilvl w:val="0"/>
+                <w:numId w:val="6"/>
+              </w:numPr>
+            </w:pPr>
+            <w:r>
+              <w:t xml:space="preserve">Opgaverne fra </w:t>
+            </w:r>
+            <w:proofErr w:type="spellStart"/>
+            <w:r>
+              <w:t>igår</w:t>
+            </w:r>
+            <w:proofErr w:type="spellEnd"/>
+            <w:r>
+              <w:t xml:space="preserve"> tales igennem </w:t>
+            </w:r>
+          </w:p>
+          <w:p>
+            <w:pPr>
+              <w:pStyle w:val="Listeafsnit"/>
+              <w:numPr>
+                <w:ilvl w:val="0"/>
+                <w:numId w:val="6"/>
+              </w:numPr>
+            </w:pPr>
+            <w:r>
+              <w:t>Nye opgaver for dagen</w:t>
+            </w:r>
+          </w:p>
+          <w:p>
+            <w:pPr>
+              <w:pStyle w:val="Listeafsnit"/>
+              <w:numPr>
+                <w:ilvl w:val="0"/>
+                <w:numId w:val="10"/>
+              </w:numPr>
+            </w:pPr>
+            <w:r>
+              <w:t xml:space="preserve">Integrationstest er i dag. </w:t>
+            </w:r>
+          </w:p>
+          <w:p>
+            <w:pPr>
+              <w:pStyle w:val="Listeafsnit"/>
+              <w:numPr>
+                <w:ilvl w:val="0"/>
+                <w:numId w:val="10"/>
+              </w:numPr>
+            </w:pPr>
+            <w:r>
+              <w:t>Der skal tjekkes navngivning</w:t>
+            </w:r>
+          </w:p>
+          <w:p>
+            <w:pPr>
+              <w:pStyle w:val="Listeafsnit"/>
+              <w:numPr>
+                <w:ilvl w:val="0"/>
+                <w:numId w:val="10"/>
+              </w:numPr>
+            </w:pPr>
+            <w:r>
+              <w:t>QT vinduer skal alle tjekkes igennem</w:t>
+            </w:r>
+          </w:p>
+          <w:p>
+            <w:pPr>
+              <w:pStyle w:val="Listeafsnit"/>
+              <w:numPr>
+                <w:ilvl w:val="0"/>
+                <w:numId w:val="10"/>
+              </w:numPr>
+            </w:pPr>
+            <w:r>
+              <w:t xml:space="preserve">Oprydning i QT </w:t>
+            </w:r>
+          </w:p>
+        </w:tc>
+      </w:tr>
+    </w:tbl>
+    <w:p/>
     <w:p/>
     <w:sectPr>
       <w:pgSz w:w="11906" w:h="16838"/>
@@ -1636,7 +3577,7 @@
   <w:abstractNum w:abstractNumId="0" w15:restartNumberingAfterBreak="0">
     <w:nsid w:val="00A312ED"/>
     <w:multiLevelType w:val="hybridMultilevel"/>
-    <w:tmpl w:val="8E2497E4"/>
+    <w:tmpl w:val="28887782"/>
     <w:lvl w:ilvl="0" w:tplc="04060003">
       <w:start w:val="1"/>
       <w:numFmt w:val="bullet"/>
@@ -1747,6 +3688,119 @@
     </w:lvl>
   </w:abstractNum>
   <w:abstractNum w:abstractNumId="1" w15:restartNumberingAfterBreak="0">
+    <w:nsid w:val="03475E79"/>
+    <w:multiLevelType w:val="hybridMultilevel"/>
+    <w:tmpl w:val="C4C657DE"/>
+    <w:lvl w:ilvl="0" w:tplc="04060003">
+      <w:start w:val="1"/>
+      <w:numFmt w:val="bullet"/>
+      <w:lvlText w:val="o"/>
+      <w:lvlJc w:val="left"/>
+      <w:pPr>
+        <w:ind w:left="1440" w:hanging="360"/>
+      </w:pPr>
+      <w:rPr>
+        <w:rFonts w:ascii="Courier New" w:hAnsi="Courier New" w:cs="Courier New" w:hint="default"/>
+      </w:rPr>
+    </w:lvl>
+    <w:lvl w:ilvl="1" w:tplc="04060003" w:tentative="1">
+      <w:start w:val="1"/>
+      <w:numFmt w:val="bullet"/>
+      <w:lvlText w:val="o"/>
+      <w:lvlJc w:val="left"/>
+      <w:pPr>
+        <w:ind w:left="2160" w:hanging="360"/>
+      </w:pPr>
+      <w:rPr>
+        <w:rFonts w:ascii="Courier New" w:hAnsi="Courier New" w:cs="Courier New" w:hint="default"/>
+      </w:rPr>
+    </w:lvl>
+    <w:lvl w:ilvl="2" w:tplc="04060005" w:tentative="1">
+      <w:start w:val="1"/>
+      <w:numFmt w:val="bullet"/>
+      <w:lvlText w:val=""/>
+      <w:lvlJc w:val="left"/>
+      <w:pPr>
+        <w:ind w:left="2880" w:hanging="360"/>
+      </w:pPr>
+      <w:rPr>
+        <w:rFonts w:ascii="Wingdings" w:hAnsi="Wingdings" w:hint="default"/>
+      </w:rPr>
+    </w:lvl>
+    <w:lvl w:ilvl="3" w:tplc="04060001" w:tentative="1">
+      <w:start w:val="1"/>
+      <w:numFmt w:val="bullet"/>
+      <w:lvlText w:val=""/>
+      <w:lvlJc w:val="left"/>
+      <w:pPr>
+        <w:ind w:left="3600" w:hanging="360"/>
+      </w:pPr>
+      <w:rPr>
+        <w:rFonts w:ascii="Symbol" w:hAnsi="Symbol" w:hint="default"/>
+      </w:rPr>
+    </w:lvl>
+    <w:lvl w:ilvl="4" w:tplc="04060003" w:tentative="1">
+      <w:start w:val="1"/>
+      <w:numFmt w:val="bullet"/>
+      <w:lvlText w:val="o"/>
+      <w:lvlJc w:val="left"/>
+      <w:pPr>
+        <w:ind w:left="4320" w:hanging="360"/>
+      </w:pPr>
+      <w:rPr>
+        <w:rFonts w:ascii="Courier New" w:hAnsi="Courier New" w:cs="Courier New" w:hint="default"/>
+      </w:rPr>
+    </w:lvl>
+    <w:lvl w:ilvl="5" w:tplc="04060005" w:tentative="1">
+      <w:start w:val="1"/>
+      <w:numFmt w:val="bullet"/>
+      <w:lvlText w:val=""/>
+      <w:lvlJc w:val="left"/>
+      <w:pPr>
+        <w:ind w:left="5040" w:hanging="360"/>
+      </w:pPr>
+      <w:rPr>
+        <w:rFonts w:ascii="Wingdings" w:hAnsi="Wingdings" w:hint="default"/>
+      </w:rPr>
+    </w:lvl>
+    <w:lvl w:ilvl="6" w:tplc="04060001" w:tentative="1">
+      <w:start w:val="1"/>
+      <w:numFmt w:val="bullet"/>
+      <w:lvlText w:val=""/>
+      <w:lvlJc w:val="left"/>
+      <w:pPr>
+        <w:ind w:left="5760" w:hanging="360"/>
+      </w:pPr>
+      <w:rPr>
+        <w:rFonts w:ascii="Symbol" w:hAnsi="Symbol" w:hint="default"/>
+      </w:rPr>
+    </w:lvl>
+    <w:lvl w:ilvl="7" w:tplc="04060003" w:tentative="1">
+      <w:start w:val="1"/>
+      <w:numFmt w:val="bullet"/>
+      <w:lvlText w:val="o"/>
+      <w:lvlJc w:val="left"/>
+      <w:pPr>
+        <w:ind w:left="6480" w:hanging="360"/>
+      </w:pPr>
+      <w:rPr>
+        <w:rFonts w:ascii="Courier New" w:hAnsi="Courier New" w:cs="Courier New" w:hint="default"/>
+      </w:rPr>
+    </w:lvl>
+    <w:lvl w:ilvl="8" w:tplc="04060005" w:tentative="1">
+      <w:start w:val="1"/>
+      <w:numFmt w:val="bullet"/>
+      <w:lvlText w:val=""/>
+      <w:lvlJc w:val="left"/>
+      <w:pPr>
+        <w:ind w:left="7200" w:hanging="360"/>
+      </w:pPr>
+      <w:rPr>
+        <w:rFonts w:ascii="Wingdings" w:hAnsi="Wingdings" w:hint="default"/>
+      </w:rPr>
+    </w:lvl>
+  </w:abstractNum>
+  <w:abstractNum w:abstractNumId="2" w15:restartNumberingAfterBreak="0">
     <w:nsid w:val="11B21B36"/>
     <w:multiLevelType w:val="hybridMultilevel"/>
     <w:tmpl w:val="2F147966"/>
@@ -1835,10 +3889,10 @@
       </w:pPr>
     </w:lvl>
   </w:abstractNum>
-  <w:abstractNum w:abstractNumId="2" w15:restartNumberingAfterBreak="0">
+  <w:abstractNum w:abstractNumId="3" w15:restartNumberingAfterBreak="0">
     <w:nsid w:val="1CF46988"/>
     <w:multiLevelType w:val="hybridMultilevel"/>
-    <w:tmpl w:val="4CA26318"/>
+    <w:tmpl w:val="3B56CD6E"/>
     <w:lvl w:ilvl="0" w:tplc="04060001">
       <w:start w:val="1"/>
       <w:numFmt w:val="bullet"/>
@@ -1948,7 +4002,120 @@
       </w:rPr>
     </w:lvl>
   </w:abstractNum>
-  <w:abstractNum w:abstractNumId="3" w15:restartNumberingAfterBreak="0">
+  <w:abstractNum w:abstractNumId="4" w15:restartNumberingAfterBreak="0">
+    <w:nsid w:val="203B3A81"/>
+    <w:multiLevelType w:val="hybridMultilevel"/>
+    <w:tmpl w:val="48E6348E"/>
+    <w:lvl w:ilvl="0" w:tplc="04060001">
+      <w:start w:val="1"/>
+      <w:numFmt w:val="bullet"/>
+      <w:lvlText w:val=""/>
+      <w:lvlJc w:val="left"/>
+      <w:pPr>
+        <w:ind w:left="720" w:hanging="360"/>
+      </w:pPr>
+      <w:rPr>
+        <w:rFonts w:ascii="Symbol" w:hAnsi="Symbol" w:hint="default"/>
+      </w:rPr>
+    </w:lvl>
+    <w:lvl w:ilvl="1" w:tplc="04060003" w:tentative="1">
+      <w:start w:val="1"/>
+      <w:numFmt w:val="bullet"/>
+      <w:lvlText w:val="o"/>
+      <w:lvlJc w:val="left"/>
+      <w:pPr>
+        <w:ind w:left="1440" w:hanging="360"/>
+      </w:pPr>
+      <w:rPr>
+        <w:rFonts w:ascii="Courier New" w:hAnsi="Courier New" w:cs="Courier New" w:hint="default"/>
+      </w:rPr>
+    </w:lvl>
+    <w:lvl w:ilvl="2" w:tplc="04060005" w:tentative="1">
+      <w:start w:val="1"/>
+      <w:numFmt w:val="bullet"/>
+      <w:lvlText w:val=""/>
+      <w:lvlJc w:val="left"/>
+      <w:pPr>
+        <w:ind w:left="2160" w:hanging="360"/>
+      </w:pPr>
+      <w:rPr>
+        <w:rFonts w:ascii="Wingdings" w:hAnsi="Wingdings" w:hint="default"/>
+      </w:rPr>
+    </w:lvl>
+    <w:lvl w:ilvl="3" w:tplc="04060001" w:tentative="1">
+      <w:start w:val="1"/>
+      <w:numFmt w:val="bullet"/>
+      <w:lvlText w:val=""/>
+      <w:lvlJc w:val="left"/>
+      <w:pPr>
+        <w:ind w:left="2880" w:hanging="360"/>
+      </w:pPr>
+      <w:rPr>
+        <w:rFonts w:ascii="Symbol" w:hAnsi="Symbol" w:hint="default"/>
+      </w:rPr>
+    </w:lvl>
+    <w:lvl w:ilvl="4" w:tplc="04060003" w:tentative="1">
+      <w:start w:val="1"/>
+      <w:numFmt w:val="bullet"/>
+      <w:lvlText w:val="o"/>
+      <w:lvlJc w:val="left"/>
+      <w:pPr>
+        <w:ind w:left="3600" w:hanging="360"/>
+      </w:pPr>
+      <w:rPr>
+        <w:rFonts w:ascii="Courier New" w:hAnsi="Courier New" w:cs="Courier New" w:hint="default"/>
+      </w:rPr>
+    </w:lvl>
+    <w:lvl w:ilvl="5" w:tplc="04060005" w:tentative="1">
+      <w:start w:val="1"/>
+      <w:numFmt w:val="bullet"/>
+      <w:lvlText w:val=""/>
+      <w:lvlJc w:val="left"/>
+      <w:pPr>
+        <w:ind w:left="4320" w:hanging="360"/>
+      </w:pPr>
+      <w:rPr>
+        <w:rFonts w:ascii="Wingdings" w:hAnsi="Wingdings" w:hint="default"/>
+      </w:rPr>
+    </w:lvl>
+    <w:lvl w:ilvl="6" w:tplc="04060001" w:tentative="1">
+      <w:start w:val="1"/>
+      <w:numFmt w:val="bullet"/>
+      <w:lvlText w:val=""/>
+      <w:lvlJc w:val="left"/>
+      <w:pPr>
+        <w:ind w:left="5040" w:hanging="360"/>
+      </w:pPr>
+      <w:rPr>
+        <w:rFonts w:ascii="Symbol" w:hAnsi="Symbol" w:hint="default"/>
+      </w:rPr>
+    </w:lvl>
+    <w:lvl w:ilvl="7" w:tplc="04060003" w:tentative="1">
+      <w:start w:val="1"/>
+      <w:numFmt w:val="bullet"/>
+      <w:lvlText w:val="o"/>
+      <w:lvlJc w:val="left"/>
+      <w:pPr>
+        <w:ind w:left="5760" w:hanging="360"/>
+      </w:pPr>
+      <w:rPr>
+        <w:rFonts w:ascii="Courier New" w:hAnsi="Courier New" w:cs="Courier New" w:hint="default"/>
+      </w:rPr>
+    </w:lvl>
+    <w:lvl w:ilvl="8" w:tplc="04060005" w:tentative="1">
+      <w:start w:val="1"/>
+      <w:numFmt w:val="bullet"/>
+      <w:lvlText w:val=""/>
+      <w:lvlJc w:val="left"/>
+      <w:pPr>
+        <w:ind w:left="6480" w:hanging="360"/>
+      </w:pPr>
+      <w:rPr>
+        <w:rFonts w:ascii="Wingdings" w:hAnsi="Wingdings" w:hint="default"/>
+      </w:rPr>
+    </w:lvl>
+  </w:abstractNum>
+  <w:abstractNum w:abstractNumId="5" w15:restartNumberingAfterBreak="0">
     <w:nsid w:val="38BC43A0"/>
     <w:multiLevelType w:val="hybridMultilevel"/>
     <w:tmpl w:val="3DDEFFFC"/>
@@ -2061,7 +4228,120 @@
       </w:rPr>
     </w:lvl>
   </w:abstractNum>
-  <w:abstractNum w:abstractNumId="4" w15:restartNumberingAfterBreak="0">
+  <w:abstractNum w:abstractNumId="6" w15:restartNumberingAfterBreak="0">
+    <w:nsid w:val="4ED64089"/>
+    <w:multiLevelType w:val="hybridMultilevel"/>
+    <w:tmpl w:val="2276874C"/>
+    <w:lvl w:ilvl="0" w:tplc="04060001">
+      <w:start w:val="1"/>
+      <w:numFmt w:val="bullet"/>
+      <w:lvlText w:val=""/>
+      <w:lvlJc w:val="left"/>
+      <w:pPr>
+        <w:ind w:left="2400" w:hanging="360"/>
+      </w:pPr>
+      <w:rPr>
+        <w:rFonts w:ascii="Symbol" w:hAnsi="Symbol" w:hint="default"/>
+      </w:rPr>
+    </w:lvl>
+    <w:lvl w:ilvl="1" w:tplc="04060003" w:tentative="1">
+      <w:start w:val="1"/>
+      <w:numFmt w:val="bullet"/>
+      <w:lvlText w:val="o"/>
+      <w:lvlJc w:val="left"/>
+      <w:pPr>
+        <w:ind w:left="3120" w:hanging="360"/>
+      </w:pPr>
+      <w:rPr>
+        <w:rFonts w:ascii="Courier New" w:hAnsi="Courier New" w:cs="Courier New" w:hint="default"/>
+      </w:rPr>
+    </w:lvl>
+    <w:lvl w:ilvl="2" w:tplc="04060005" w:tentative="1">
+      <w:start w:val="1"/>
+      <w:numFmt w:val="bullet"/>
+      <w:lvlText w:val=""/>
+      <w:lvlJc w:val="left"/>
+      <w:pPr>
+        <w:ind w:left="3840" w:hanging="360"/>
+      </w:pPr>
+      <w:rPr>
+        <w:rFonts w:ascii="Wingdings" w:hAnsi="Wingdings" w:hint="default"/>
+      </w:rPr>
+    </w:lvl>
+    <w:lvl w:ilvl="3" w:tplc="04060001" w:tentative="1">
+      <w:start w:val="1"/>
+      <w:numFmt w:val="bullet"/>
+      <w:lvlText w:val=""/>
+      <w:lvlJc w:val="left"/>
+      <w:pPr>
+        <w:ind w:left="4560" w:hanging="360"/>
+      </w:pPr>
+      <w:rPr>
+        <w:rFonts w:ascii="Symbol" w:hAnsi="Symbol" w:hint="default"/>
+      </w:rPr>
+    </w:lvl>
+    <w:lvl w:ilvl="4" w:tplc="04060003" w:tentative="1">
+      <w:start w:val="1"/>
+      <w:numFmt w:val="bullet"/>
+      <w:lvlText w:val="o"/>
+      <w:lvlJc w:val="left"/>
+      <w:pPr>
+        <w:ind w:left="5280" w:hanging="360"/>
+      </w:pPr>
+      <w:rPr>
+        <w:rFonts w:ascii="Courier New" w:hAnsi="Courier New" w:cs="Courier New" w:hint="default"/>
+      </w:rPr>
+    </w:lvl>
+    <w:lvl w:ilvl="5" w:tplc="04060005" w:tentative="1">
+      <w:start w:val="1"/>
+      <w:numFmt w:val="bullet"/>
+      <w:lvlText w:val=""/>
+      <w:lvlJc w:val="left"/>
+      <w:pPr>
+        <w:ind w:left="6000" w:hanging="360"/>
+      </w:pPr>
+      <w:rPr>
+        <w:rFonts w:ascii="Wingdings" w:hAnsi="Wingdings" w:hint="default"/>
+      </w:rPr>
+    </w:lvl>
+    <w:lvl w:ilvl="6" w:tplc="04060001" w:tentative="1">
+      <w:start w:val="1"/>
+      <w:numFmt w:val="bullet"/>
+      <w:lvlText w:val=""/>
+      <w:lvlJc w:val="left"/>
+      <w:pPr>
+        <w:ind w:left="6720" w:hanging="360"/>
+      </w:pPr>
+      <w:rPr>
+        <w:rFonts w:ascii="Symbol" w:hAnsi="Symbol" w:hint="default"/>
+      </w:rPr>
+    </w:lvl>
+    <w:lvl w:ilvl="7" w:tplc="04060003" w:tentative="1">
+      <w:start w:val="1"/>
+      <w:numFmt w:val="bullet"/>
+      <w:lvlText w:val="o"/>
+      <w:lvlJc w:val="left"/>
+      <w:pPr>
+        <w:ind w:left="7440" w:hanging="360"/>
+      </w:pPr>
+      <w:rPr>
+        <w:rFonts w:ascii="Courier New" w:hAnsi="Courier New" w:cs="Courier New" w:hint="default"/>
+      </w:rPr>
+    </w:lvl>
+    <w:lvl w:ilvl="8" w:tplc="04060005" w:tentative="1">
+      <w:start w:val="1"/>
+      <w:numFmt w:val="bullet"/>
+      <w:lvlText w:val=""/>
+      <w:lvlJc w:val="left"/>
+      <w:pPr>
+        <w:ind w:left="8160" w:hanging="360"/>
+      </w:pPr>
+      <w:rPr>
+        <w:rFonts w:ascii="Wingdings" w:hAnsi="Wingdings" w:hint="default"/>
+      </w:rPr>
+    </w:lvl>
+  </w:abstractNum>
+  <w:abstractNum w:abstractNumId="7" w15:restartNumberingAfterBreak="0">
     <w:nsid w:val="57F64600"/>
     <w:multiLevelType w:val="hybridMultilevel"/>
     <w:tmpl w:val="6E4CDC76"/>
@@ -2174,7 +4454,7 @@
       </w:rPr>
     </w:lvl>
   </w:abstractNum>
-  <w:abstractNum w:abstractNumId="5" w15:restartNumberingAfterBreak="0">
+  <w:abstractNum w:abstractNumId="8" w15:restartNumberingAfterBreak="0">
     <w:nsid w:val="742C11A9"/>
     <w:multiLevelType w:val="hybridMultilevel"/>
     <w:tmpl w:val="4E86E182"/>
@@ -2287,7 +4567,7 @@
       </w:rPr>
     </w:lvl>
   </w:abstractNum>
-  <w:abstractNum w:abstractNumId="6" w15:restartNumberingAfterBreak="0">
+  <w:abstractNum w:abstractNumId="9" w15:restartNumberingAfterBreak="0">
     <w:nsid w:val="745A781E"/>
     <w:multiLevelType w:val="hybridMultilevel"/>
     <w:tmpl w:val="7C66DA6C"/>
@@ -2401,25 +4681,34 @@
     </w:lvl>
   </w:abstractNum>
   <w:num w:numId="1">
-    <w:abstractNumId w:val="3"/>
+    <w:abstractNumId w:val="5"/>
   </w:num>
   <w:num w:numId="2">
-    <w:abstractNumId w:val="5"/>
+    <w:abstractNumId w:val="8"/>
   </w:num>
   <w:num w:numId="3">
-    <w:abstractNumId w:val="4"/>
+    <w:abstractNumId w:val="7"/>
   </w:num>
   <w:num w:numId="4">
-    <w:abstractNumId w:val="6"/>
+    <w:abstractNumId w:val="9"/>
   </w:num>
   <w:num w:numId="5">
-    <w:abstractNumId w:val="1"/>
+    <w:abstractNumId w:val="2"/>
   </w:num>
   <w:num w:numId="6">
-    <w:abstractNumId w:val="2"/>
+    <w:abstractNumId w:val="3"/>
   </w:num>
   <w:num w:numId="7">
     <w:abstractNumId w:val="0"/>
+  </w:num>
+  <w:num w:numId="8">
+    <w:abstractNumId w:val="6"/>
+  </w:num>
+  <w:num w:numId="9">
+    <w:abstractNumId w:val="4"/>
+  </w:num>
+  <w:num w:numId="10">
+    <w:abstractNumId w:val="1"/>
   </w:num>
 </w:numbering>
 </file>
@@ -3213,7 +5502,7 @@
 </file>
 
 <file path=customXml/itemProps1.xml><?xml version="1.0" encoding="utf-8"?>
-<ds:datastoreItem xmlns:ds="http://schemas.openxmlformats.org/officeDocument/2006/customXml" ds:itemID="{CB236B6F-08A2-4A52-82FD-54879F86E4EC}">
+<ds:datastoreItem xmlns:ds="http://schemas.openxmlformats.org/officeDocument/2006/customXml" ds:itemID="{636764B2-BB5B-40E5-9E88-8B0EB318B627}">
   <ds:schemaRefs>
     <ds:schemaRef ds:uri="http://schemas.openxmlformats.org/officeDocument/2006/bibliography"/>
   </ds:schemaRefs>
